--- a/TEMP/input/p024r_JBB_CB_++MHS_PHS_G2/tl_p024r.docx
+++ b/TEMP/input/p024r_JBB_CB_++MHS_PHS_G2/tl_p024r.docx
@@ -386,36 +386,14 @@
     <w:rPrDefault>
       <w:rPr>
         <w:rFonts w:ascii="Arial" w:cs="Arial" w:eastAsia="Arial" w:hAnsi="Arial"/>
-        <w:b w:val="0"/>
-        <w:i w:val="0"/>
-        <w:smallCaps w:val="0"/>
-        <w:strike w:val="0"/>
-        <w:color w:val="000000"/>
         <w:sz w:val="22"/>
         <w:szCs w:val="22"/>
-        <w:u w:val="none"/>
-        <w:shd w:fill="auto" w:val="clear"/>
-        <w:vertAlign w:val="baseline"/>
         <w:lang w:val="en"/>
       </w:rPr>
     </w:rPrDefault>
     <w:pPrDefault>
       <w:pPr>
-        <w:keepNext w:val="0"/>
-        <w:keepLines w:val="0"/>
-        <w:widowControl w:val="1"/>
-        <w:pBdr>
-          <w:top w:space="0" w:sz="0" w:val="nil"/>
-          <w:left w:space="0" w:sz="0" w:val="nil"/>
-          <w:bottom w:space="0" w:sz="0" w:val="nil"/>
-          <w:right w:space="0" w:sz="0" w:val="nil"/>
-          <w:between w:space="0" w:sz="0" w:val="nil"/>
-        </w:pBdr>
-        <w:shd w:fill="auto" w:val="clear"/>
-        <w:spacing w:after="0" w:before="0" w:line="276" w:lineRule="auto"/>
-        <w:ind w:left="0" w:right="0" w:firstLine="0"/>
-        <w:contextualSpacing w:val="0"/>
-        <w:jc w:val="left"/>
+        <w:spacing w:line="276" w:lineRule="auto"/>
       </w:pPr>
     </w:pPrDefault>
   </w:docDefaults>

--- a/TEMP/input/p024r_JBB_CB_++MHS_PHS_G2/tl_p024r.docx
+++ b/TEMP/input/p024r_JBB_CB_++MHS_PHS_G2/tl_p024r.docx
@@ -137,7 +137,7 @@
           <w:color w:val="000000"/>
           <w:rtl w:val="0"/>
         </w:rPr>
-        <w:t xml:space="preserve">&lt;id&gt;p024r&lt;/id&gt;</w:t>
+        <w:t xml:space="preserve">&lt;id&gt;p024r_1&lt;/id&gt;</w:t>
       </w:r>
       <w:r>
         <w:rPr>
@@ -271,21 +271,384 @@
           <w:color w:val="000000"/>
           <w:rtl w:val="0"/>
         </w:rPr>
-        <w:t xml:space="preserve">metal. Fine metal is that of big bells, because one puts in more &lt;m&gt;copper&lt;/m&gt; to give them a bigger voice, and for small bells one puts more &lt;m&gt;tin&lt;/m&gt; to </w:t>
-      </w:r>
-      <w:r>
-        <w:rPr>
-          <w:color w:val="000000"/>
-          <w:rtl w:val="0"/>
-        </w:rPr>
-        <w:t xml:space="preserve">give them a clearer sound</w:t>
-      </w:r>
-      <w:r>
-        <w:rPr>
-          <w:color w:val="000000"/>
-          <w:rtl w:val="0"/>
-        </w:rPr>
-        <w:t xml:space="preserve">. The metal of big bells is made with 3 quintals of &lt;m&gt;rosette&lt;/m&gt; and twenty or xxv lb. of &lt;m&gt;tin&lt;/m&gt;. Each grenade should weigh four to six lb. In order to throw them, they must be full of powder mixed with coarsely pounded glass. And in a quarter lb. of powder, one must put half an ounce of glass, so that on the face or places where the powder will have an effect, the wounds will be worse. The best harquebus powder is required. The hole needs to be as large as the thickness of a swan's feather, and there is no need to make it into a screw, it is enough to make it even. Then you make a pipe of well soldered &lt;m&gt;fer blanc&lt;/m&gt;, which can enter into the hole up to the middle of the grenade and which juts out the width of one finger. You will fill it with good powder, pounded in a mortar and lightly tempered with good &lt;m&gt;spirits&lt;/m&gt; or strong &lt;m&gt;vinegar&lt;/m&gt;. One does so in order to slow down the powder. And in order to know if it will be slow enough to allow time to throw the grenade without danger, try this powder thus tempered in </w:t>
+        <w:t xml:space="preserve">metal. Fine meta</w:t>
+      </w:r>
+      <w:commentRangeStart w:id="0"/>
+      <w:r>
+        <w:rPr>
+          <w:color w:val="000000"/>
+          <w:rtl w:val="0"/>
+        </w:rPr>
+        <w:t xml:space="preserve">l</w:t>
+      </w:r>
+      <w:commentRangeEnd w:id="0"/>
+      <w:r>
+        <w:commentReference w:id="0"/>
+      </w:r>
+      <w:r>
+        <w:rPr>
+          <w:color w:val="000000"/>
+          <w:rtl w:val="0"/>
+        </w:rPr>
+        <w:t xml:space="preserve"> is that of</w:t>
+      </w:r>
+      <w:r>
+        <w:rPr>
+          <w:rtl w:val="0"/>
+        </w:rPr>
+        <w:t xml:space="preserve"> a</w:t>
+      </w:r>
+      <w:r>
+        <w:rPr>
+          <w:color w:val="000000"/>
+          <w:rtl w:val="0"/>
+        </w:rPr>
+        <w:t xml:space="preserve"> big bell, because one puts in more &lt;m&gt;copper&lt;/m&gt; to give </w:t>
+      </w:r>
+      <w:r>
+        <w:rPr>
+          <w:rtl w:val="0"/>
+        </w:rPr>
+        <w:t xml:space="preserve">it</w:t>
+      </w:r>
+      <w:r>
+        <w:rPr>
+          <w:color w:val="000000"/>
+          <w:rtl w:val="0"/>
+        </w:rPr>
+        <w:t xml:space="preserve"> a bigger voice, &amp;amp; for small bells one puts more &lt;m&gt;tin&lt;/m&gt; to </w:t>
+      </w:r>
+      <w:r>
+        <w:rPr>
+          <w:color w:val="000000"/>
+          <w:rtl w:val="0"/>
+        </w:rPr>
+        <w:t xml:space="preserve">give </w:t>
+      </w:r>
+      <w:r>
+        <w:rPr>
+          <w:rtl w:val="0"/>
+        </w:rPr>
+        <w:t xml:space="preserve">it</w:t>
+      </w:r>
+      <w:r>
+        <w:rPr>
+          <w:color w:val="000000"/>
+          <w:rtl w:val="0"/>
+        </w:rPr>
+        <w:t xml:space="preserve"> a &lt;del&gt;</w:t>
+      </w:r>
+      <w:r>
+        <w:rPr>
+          <w:rtl w:val="0"/>
+        </w:rPr>
+        <w:t xml:space="preserve">bigger&lt;/del&gt;</w:t>
+      </w:r>
+      <w:r>
+        <w:rPr>
+          <w:color w:val="000000"/>
+          <w:rtl w:val="0"/>
+        </w:rPr>
+        <w:t xml:space="preserve"> clearer sound</w:t>
+      </w:r>
+      <w:r>
+        <w:rPr>
+          <w:color w:val="000000"/>
+          <w:rtl w:val="0"/>
+        </w:rPr>
+        <w:t xml:space="preserve">. The metal of a big bell is made with 3 quintals of &lt;del&gt;one&lt;/del&gt; &lt;m&gt;rosette&lt;/m&gt; &amp;amp; twenty or xxv lb. of &lt;m&gt;tin&lt;/m&gt;. &lt;del&gt;&lt;fr&gt;Tan&lt;/fr&gt;&lt;/del&gt; Each grenade </w:t>
+      </w:r>
+      <w:r>
+        <w:rPr>
+          <w:rtl w:val="0"/>
+        </w:rPr>
+        <w:t xml:space="preserve">must</w:t>
+      </w:r>
+      <w:r>
+        <w:rPr>
+          <w:color w:val="000000"/>
+          <w:rtl w:val="0"/>
+        </w:rPr>
+        <w:t xml:space="preserve"> weigh four to six lb. In order to throw them, </w:t>
+      </w:r>
+      <w:r>
+        <w:rPr>
+          <w:rtl w:val="0"/>
+        </w:rPr>
+        <w:t xml:space="preserve">it is necessary that they</w:t>
+      </w:r>
+      <w:r>
+        <w:rPr>
+          <w:color w:val="000000"/>
+          <w:rtl w:val="0"/>
+        </w:rPr>
+        <w:t xml:space="preserve"> be full of powder mixed with coarsely </w:t>
+      </w:r>
+      <w:r>
+        <w:rPr>
+          <w:rtl w:val="0"/>
+        </w:rPr>
+        <w:t xml:space="preserve">pestled</w:t>
+      </w:r>
+      <w:r>
+        <w:rPr>
+          <w:color w:val="000000"/>
+          <w:rtl w:val="0"/>
+        </w:rPr>
+        <w:t xml:space="preserve"> glass. And </w:t>
+      </w:r>
+      <w:r>
+        <w:rPr>
+          <w:rtl w:val="0"/>
+        </w:rPr>
+        <w:t xml:space="preserve">for</w:t>
+      </w:r>
+      <w:r>
+        <w:rPr>
+          <w:color w:val="000000"/>
+          <w:rtl w:val="0"/>
+        </w:rPr>
+        <w:t xml:space="preserve"> a quarter lb. of powder, half an ounce of glass is </w:t>
+      </w:r>
+      <w:r>
+        <w:rPr>
+          <w:rtl w:val="0"/>
+        </w:rPr>
+        <w:t xml:space="preserve">necessary which is put with it</w:t>
+      </w:r>
+      <w:r>
+        <w:rPr>
+          <w:color w:val="000000"/>
+          <w:rtl w:val="0"/>
+        </w:rPr>
+        <w:t xml:space="preserve">, </w:t>
+      </w:r>
+      <w:r>
+        <w:rPr>
+          <w:rtl w:val="0"/>
+        </w:rPr>
+        <w:t xml:space="preserve">in order</w:t>
+      </w:r>
+      <w:r>
+        <w:rPr>
+          <w:color w:val="000000"/>
+          <w:rtl w:val="0"/>
+        </w:rPr>
+        <w:t xml:space="preserve"> that on the face or places where the powder will have </w:t>
+      </w:r>
+      <w:r>
+        <w:rPr>
+          <w:rtl w:val="0"/>
+        </w:rPr>
+        <w:t xml:space="preserve">its</w:t>
+      </w:r>
+      <w:r>
+        <w:rPr>
+          <w:color w:val="000000"/>
+          <w:rtl w:val="0"/>
+        </w:rPr>
+        <w:t xml:space="preserve"> effect, the wounds will be all the worse for it. The best arquebus powder is required here. The hole needs to be as large as the thickness of a swan's </w:t>
+      </w:r>
+      <w:r>
+        <w:rPr>
+          <w:rtl w:val="0"/>
+        </w:rPr>
+        <w:t xml:space="preserve">quill</w:t>
+      </w:r>
+      <w:r>
+        <w:rPr>
+          <w:color w:val="000000"/>
+          <w:rtl w:val="0"/>
+        </w:rPr>
+        <w:t xml:space="preserve">, &amp;amp; there is no need to make it </w:t>
+      </w:r>
+      <w:r>
+        <w:rPr>
+          <w:rtl w:val="0"/>
+        </w:rPr>
+        <w:t xml:space="preserve">threaded</w:t>
+      </w:r>
+      <w:r>
+        <w:rPr>
+          <w:color w:val="000000"/>
+          <w:rtl w:val="0"/>
+        </w:rPr>
+        <w:t xml:space="preserve">, it is enough to make it even. </w:t>
+      </w:r>
+      <w:r>
+        <w:rPr>
+          <w:rtl w:val="0"/>
+        </w:rPr>
+        <w:t xml:space="preserve">Next,</w:t>
+      </w:r>
+      <w:r>
+        <w:rPr>
+          <w:color w:val="000000"/>
+          <w:rtl w:val="0"/>
+        </w:rPr>
+        <w:t xml:space="preserve"> you make a pipe of well</w:t>
+      </w:r>
+      <w:r>
+        <w:rPr>
+          <w:rtl w:val="0"/>
+        </w:rPr>
+        <w:t xml:space="preserve">-</w:t>
+      </w:r>
+      <w:r>
+        <w:rPr>
+          <w:color w:val="000000"/>
+          <w:rtl w:val="0"/>
+        </w:rPr>
+        <w:t xml:space="preserve">soldered &lt;m&gt;</w:t>
+      </w:r>
+      <w:commentRangeStart w:id="1"/>
+      <w:r>
+        <w:rPr>
+          <w:color w:val="000000"/>
+          <w:rtl w:val="0"/>
+        </w:rPr>
+        <w:t xml:space="preserve">f</w:t>
+      </w:r>
+      <w:commentRangeEnd w:id="1"/>
+      <w:r>
+        <w:commentReference w:id="1"/>
+      </w:r>
+      <w:r>
+        <w:rPr>
+          <w:color w:val="000000"/>
+          <w:rtl w:val="0"/>
+        </w:rPr>
+        <w:t xml:space="preserve">er blanc&lt;/m&gt;, which can enter into the hole &amp;amp; enter </w:t>
+      </w:r>
+      <w:r>
+        <w:rPr>
+          <w:rtl w:val="0"/>
+        </w:rPr>
+        <w:t xml:space="preserve">into</w:t>
+      </w:r>
+      <w:r>
+        <w:rPr>
+          <w:color w:val="000000"/>
+          <w:rtl w:val="0"/>
+        </w:rPr>
+        <w:t xml:space="preserve"> the middle of the grenade &amp;amp; which </w:t>
+      </w:r>
+      <w:r>
+        <w:rPr>
+          <w:rtl w:val="0"/>
+        </w:rPr>
+        <w:t xml:space="preserve">comes out of it by</w:t>
+      </w:r>
+      <w:r>
+        <w:rPr>
+          <w:color w:val="000000"/>
+          <w:rtl w:val="0"/>
+        </w:rPr>
+        <w:t xml:space="preserve"> the width of one finger. You will fill it with good powder, </w:t>
+      </w:r>
+      <w:r>
+        <w:rPr>
+          <w:rtl w:val="0"/>
+        </w:rPr>
+        <w:t xml:space="preserve">pestled</w:t>
+      </w:r>
+      <w:r>
+        <w:rPr>
+          <w:color w:val="000000"/>
+          <w:rtl w:val="0"/>
+        </w:rPr>
+        <w:t xml:space="preserve"> in a mortar &amp;amp; lightly </w:t>
+      </w:r>
+      <w:r>
+        <w:rPr>
+          <w:rtl w:val="0"/>
+        </w:rPr>
+        <w:t xml:space="preserve">mixed</w:t>
+      </w:r>
+      <w:r>
+        <w:rPr>
+          <w:color w:val="000000"/>
+          <w:rtl w:val="0"/>
+        </w:rPr>
+        <w:t xml:space="preserve"> with good &lt;m&gt;</w:t>
+      </w:r>
+      <w:r>
+        <w:rPr>
+          <w:rtl w:val="0"/>
+        </w:rPr>
+        <w:t xml:space="preserve">eau-de-vie</w:t>
+      </w:r>
+      <w:r>
+        <w:rPr>
+          <w:color w:val="000000"/>
+          <w:rtl w:val="0"/>
+        </w:rPr>
+        <w:t xml:space="preserve">&lt;/m&gt; or strong &lt;m&gt;vinegar&lt;/m&gt; &lt;del&gt;which seems. A</w:t>
+      </w:r>
+      <w:r>
+        <w:rPr>
+          <w:rtl w:val="0"/>
+        </w:rPr>
+        <w:t xml:space="preserve">nd when&lt;/del&gt;.</w:t>
+      </w:r>
+      <w:r>
+        <w:rPr>
+          <w:color w:val="000000"/>
+          <w:rtl w:val="0"/>
+        </w:rPr>
+        <w:t xml:space="preserve"> </w:t>
+      </w:r>
+      <w:r>
+        <w:rPr>
+          <w:rtl w:val="0"/>
+        </w:rPr>
+        <w:t xml:space="preserve">This is done</w:t>
+      </w:r>
+      <w:r>
+        <w:rPr>
+          <w:color w:val="000000"/>
+          <w:rtl w:val="0"/>
+        </w:rPr>
+        <w:t xml:space="preserve"> to </w:t>
+      </w:r>
+      <w:r>
+        <w:rPr>
+          <w:rtl w:val="0"/>
+        </w:rPr>
+        <w:t xml:space="preserve">compact</w:t>
+      </w:r>
+      <w:r>
+        <w:rPr>
+          <w:color w:val="000000"/>
+          <w:rtl w:val="0"/>
+        </w:rPr>
+        <w:t xml:space="preserve"> the powder. And to know if it will be slow enough to allow </w:t>
+      </w:r>
+      <w:r>
+        <w:rPr>
+          <w:rtl w:val="0"/>
+        </w:rPr>
+        <w:t xml:space="preserve">leisure</w:t>
+      </w:r>
+      <w:r>
+        <w:rPr>
+          <w:color w:val="000000"/>
+          <w:rtl w:val="0"/>
+        </w:rPr>
+        <w:t xml:space="preserve"> to throw the grenade without danger, try this powder thus </w:t>
+      </w:r>
+      <w:r>
+        <w:rPr>
+          <w:rtl w:val="0"/>
+        </w:rPr>
+        <w:t xml:space="preserve">bathed</w:t>
+      </w:r>
+      <w:r>
+        <w:rPr>
+          <w:color w:val="000000"/>
+          <w:rtl w:val="0"/>
+        </w:rPr>
+        <w:t xml:space="preserve"> in </w:t>
       </w:r>
       <w:r>
         <w:rPr>
@@ -299,7 +662,180 @@
           <w:color w:val="000000"/>
           <w:rtl w:val="0"/>
         </w:rPr>
-        <w:t xml:space="preserve">. You can keep your loaded grenades in a very dry place, and on the contrary you should keep your pipes filled with that tempered powder tight together in a humid place. And nonetheless, you should have some already inserted into grenades, so that you are always equipped. And every 3 days you will change them if you notice they have become too dry. To throw your grenade, take it firmly in one hand and with the other hand light your pipe with a wick, and throw it swiftly amidst the troops. The grenade should have twice the thickness of a knife spine.&lt;lb/&gt;</w:t>
+        <w:t xml:space="preserve">. You can keep &lt;del&gt;&lt;fr&gt;d&lt;/fr&gt;&lt;/del&gt; your loaded grenades in a very dry place, &amp;amp; on the contrary you </w:t>
+      </w:r>
+      <w:r>
+        <w:rPr>
+          <w:rtl w:val="0"/>
+        </w:rPr>
+        <w:t xml:space="preserve">shall</w:t>
+      </w:r>
+      <w:r>
+        <w:rPr>
+          <w:color w:val="000000"/>
+          <w:rtl w:val="0"/>
+        </w:rPr>
+        <w:t xml:space="preserve"> keep your pipes filled with that </w:t>
+      </w:r>
+      <w:r>
+        <w:rPr>
+          <w:rtl w:val="0"/>
+        </w:rPr>
+        <w:t xml:space="preserve">bathed</w:t>
+      </w:r>
+      <w:r>
+        <w:rPr>
+          <w:color w:val="000000"/>
+          <w:rtl w:val="0"/>
+        </w:rPr>
+        <w:t xml:space="preserve"> powder </w:t>
+      </w:r>
+      <w:r>
+        <w:rPr>
+          <w:rtl w:val="0"/>
+        </w:rPr>
+        <w:t xml:space="preserve">compressed</w:t>
+      </w:r>
+      <w:r>
+        <w:rPr>
+          <w:color w:val="000000"/>
+          <w:rtl w:val="0"/>
+        </w:rPr>
+        <w:t xml:space="preserve"> in a humid place. And nonetheless, you </w:t>
+      </w:r>
+      <w:r>
+        <w:rPr>
+          <w:rtl w:val="0"/>
+        </w:rPr>
+        <w:t xml:space="preserve">shall</w:t>
+      </w:r>
+      <w:r>
+        <w:rPr>
+          <w:color w:val="000000"/>
+          <w:rtl w:val="0"/>
+        </w:rPr>
+        <w:t xml:space="preserve"> have some already inserted into &lt;del&gt;the&lt;/del&gt; grenades, so that you are always equipped. And every 3 days you </w:t>
+      </w:r>
+      <w:r>
+        <w:rPr>
+          <w:rtl w:val="0"/>
+        </w:rPr>
+        <w:t xml:space="preserve">shall</w:t>
+      </w:r>
+      <w:r>
+        <w:rPr>
+          <w:color w:val="000000"/>
+          <w:rtl w:val="0"/>
+        </w:rPr>
+        <w:t xml:space="preserve"> change them if you </w:t>
+      </w:r>
+      <w:r>
+        <w:rPr>
+          <w:rtl w:val="0"/>
+        </w:rPr>
+        <w:t xml:space="preserve">recognise that</w:t>
+      </w:r>
+      <w:r>
+        <w:rPr>
+          <w:color w:val="000000"/>
+          <w:rtl w:val="0"/>
+        </w:rPr>
+        <w:t xml:space="preserve"> they have become too dry. To throw </w:t>
+      </w:r>
+      <w:r>
+        <w:rPr>
+          <w:rtl w:val="0"/>
+        </w:rPr>
+        <w:t xml:space="preserve">your</w:t>
+      </w:r>
+      <w:r>
+        <w:rPr>
+          <w:color w:val="000000"/>
+          <w:rtl w:val="0"/>
+        </w:rPr>
+        <w:t xml:space="preserve"> grenade, take it </w:t>
+      </w:r>
+      <w:r>
+        <w:rPr>
+          <w:rtl w:val="0"/>
+        </w:rPr>
+        <w:t xml:space="preserve">bravely</w:t>
+      </w:r>
+      <w:r>
+        <w:rPr>
+          <w:color w:val="000000"/>
+          <w:rtl w:val="0"/>
+        </w:rPr>
+        <w:t xml:space="preserve"> &lt;del&gt;&amp;amp;&lt;/del&gt; in one hand &amp;amp; with the other </w:t>
+      </w:r>
+      <w:r>
+        <w:rPr>
+          <w:rtl w:val="0"/>
+        </w:rPr>
+        <w:t xml:space="preserve">give fire to your pipe with &lt;del&gt;the&lt;/del&gt; a matc</w:t>
+      </w:r>
+      <w:commentRangeStart w:id="2"/>
+      <w:r>
+        <w:rPr>
+          <w:rtl w:val="0"/>
+        </w:rPr>
+        <w:t xml:space="preserve">h</w:t>
+      </w:r>
+      <w:commentRangeEnd w:id="2"/>
+      <w:r>
+        <w:commentReference w:id="2"/>
+      </w:r>
+      <w:r>
+        <w:rPr>
+          <w:color w:val="000000"/>
+          <w:rtl w:val="0"/>
+        </w:rPr>
+        <w:t xml:space="preserve">, &amp;amp; throw it </w:t>
+      </w:r>
+      <w:r>
+        <w:rPr>
+          <w:rtl w:val="0"/>
+        </w:rPr>
+        <w:t xml:space="preserve">quickly</w:t>
+      </w:r>
+      <w:r>
+        <w:rPr>
+          <w:color w:val="000000"/>
+          <w:rtl w:val="0"/>
+        </w:rPr>
+        <w:t xml:space="preserve"> amidst the &lt;del&gt;powder&lt;/del&gt; troops. The thickness of the grenad</w:t>
+      </w:r>
+      <w:commentRangeStart w:id="3"/>
+      <w:r>
+        <w:rPr>
+          <w:color w:val="000000"/>
+          <w:rtl w:val="0"/>
+        </w:rPr>
+        <w:t xml:space="preserve">e</w:t>
+      </w:r>
+      <w:commentRangeEnd w:id="3"/>
+      <w:r>
+        <w:commentReference w:id="3"/>
+      </w:r>
+      <w:r>
+        <w:rPr>
+          <w:color w:val="000000"/>
+          <w:rtl w:val="0"/>
+        </w:rPr>
+        <w:t xml:space="preserve"> should </w:t>
+      </w:r>
+      <w:r>
+        <w:rPr>
+          <w:rtl w:val="0"/>
+        </w:rPr>
+        <w:t xml:space="preserve">be twice the back edge of a knife</w:t>
+      </w:r>
+      <w:r>
+        <w:rPr>
+          <w:color w:val="000000"/>
+          <w:rtl w:val="0"/>
+        </w:rPr>
+        <w:t xml:space="preserve">.&lt;lb/&gt;</w:t>
       </w:r>
       <w:r>
         <w:rPr>
@@ -374,6 +910,215 @@
     </w:sectPr>
   </w:body>
 </w:document>
+</file>
+
+<file path=word/comments.xml><?xml version="1.0" encoding="utf-8"?>
+<w:comments xmlns:mc="http://schemas.openxmlformats.org/markup-compatibility/2006" xmlns:o="urn:schemas-microsoft-com:office:office" xmlns:r="http://schemas.openxmlformats.org/officeDocument/2006/relationships" xmlns:m="http://schemas.openxmlformats.org/officeDocument/2006/math" xmlns:v="urn:schemas-microsoft-com:vml" xmlns:wp="http://schemas.openxmlformats.org/drawingml/2006/wordprocessingDrawing" xmlns:w10="urn:schemas-microsoft-com:office:word" xmlns:w="http://schemas.openxmlformats.org/wordprocessingml/2006/main" xmlns:wne="http://schemas.microsoft.com/office/word/2006/wordml" xmlns:sl="http://schemas.openxmlformats.org/schemaLibrary/2006/main" xmlns:a="http://schemas.openxmlformats.org/drawingml/2006/main" xmlns:pic="http://schemas.openxmlformats.org/drawingml/2006/picture" xmlns:c="http://schemas.openxmlformats.org/drawingml/2006/chart" xmlns:lc="http://schemas.openxmlformats.org/drawingml/2006/lockedCanvas" xmlns:dgm="http://schemas.openxmlformats.org/drawingml/2006/diagram" xmlns:wps="http://schemas.microsoft.com/office/word/2010/wordprocessingShape" xmlns:wpg="http://schemas.microsoft.com/office/word/2010/wordprocessingGroup" xmlns:w14="http://schemas.microsoft.com/office/word/2010/wordml" xmlns:w15="http://schemas.microsoft.com/office/word/2012/wordml">
+  <w:comment w:author="Tillmann Taape" w:id="0" w:date="2018-07-12T10:12:27Z">
+    <w:p>
+      <w:pPr>
+        <w:keepNext w:val="0"/>
+        <w:keepLines w:val="0"/>
+        <w:widowControl w:val="0"/>
+        <w:pBdr>
+          <w:top w:space="0" w:sz="0" w:val="nil"/>
+          <w:left w:space="0" w:sz="0" w:val="nil"/>
+          <w:bottom w:space="0" w:sz="0" w:val="nil"/>
+          <w:right w:space="0" w:sz="0" w:val="nil"/>
+          <w:between w:space="0" w:sz="0" w:val="nil"/>
+        </w:pBdr>
+        <w:shd w:fill="auto" w:val="clear"/>
+        <w:spacing w:after="0" w:before="0" w:line="240" w:lineRule="auto"/>
+        <w:ind w:left="0" w:right="0" w:firstLine="0"/>
+        <w:contextualSpacing w:val="0"/>
+        <w:jc w:val="left"/>
+        <w:rPr>
+          <w:rFonts w:ascii="Arial" w:cs="Arial" w:eastAsia="Arial" w:hAnsi="Arial"/>
+          <w:b w:val="0"/>
+          <w:i w:val="0"/>
+          <w:smallCaps w:val="0"/>
+          <w:strike w:val="0"/>
+          <w:color w:val="000000"/>
+          <w:sz w:val="22"/>
+          <w:szCs w:val="22"/>
+          <w:u w:val="none"/>
+          <w:shd w:fill="auto" w:val="clear"/>
+          <w:vertAlign w:val="baseline"/>
+        </w:rPr>
+      </w:pPr>
+      <w:r>
+        <w:rPr>
+          <w:rFonts w:ascii="Arial" w:cs="Arial" w:eastAsia="Arial" w:hAnsi="Arial"/>
+          <w:b w:val="0"/>
+          <w:i w:val="0"/>
+          <w:smallCaps w:val="0"/>
+          <w:strike w:val="0"/>
+          <w:color w:val="000000"/>
+          <w:sz w:val="22"/>
+          <w:szCs w:val="22"/>
+          <w:u w:val="none"/>
+          <w:shd w:fill="auto" w:val="clear"/>
+          <w:vertAlign w:val="baseline"/>
+          <w:rtl w:val="0"/>
+        </w:rPr>
+        <w:t xml:space="preserve">"Metal" here means a copper alloy</w:t>
+      </w:r>
+    </w:p>
+  </w:comment>
+  <w:comment w:author="Tillmann Taape" w:id="3" w:date="2018-07-12T10:59:36Z">
+    <w:p>
+      <w:pPr>
+        <w:keepNext w:val="0"/>
+        <w:keepLines w:val="0"/>
+        <w:widowControl w:val="0"/>
+        <w:pBdr>
+          <w:top w:space="0" w:sz="0" w:val="nil"/>
+          <w:left w:space="0" w:sz="0" w:val="nil"/>
+          <w:bottom w:space="0" w:sz="0" w:val="nil"/>
+          <w:right w:space="0" w:sz="0" w:val="nil"/>
+          <w:between w:space="0" w:sz="0" w:val="nil"/>
+        </w:pBdr>
+        <w:shd w:fill="auto" w:val="clear"/>
+        <w:spacing w:after="0" w:before="0" w:line="240" w:lineRule="auto"/>
+        <w:ind w:left="0" w:right="0" w:firstLine="0"/>
+        <w:contextualSpacing w:val="0"/>
+        <w:jc w:val="left"/>
+        <w:rPr>
+          <w:rFonts w:ascii="Arial" w:cs="Arial" w:eastAsia="Arial" w:hAnsi="Arial"/>
+          <w:b w:val="0"/>
+          <w:i w:val="0"/>
+          <w:smallCaps w:val="0"/>
+          <w:strike w:val="0"/>
+          <w:color w:val="000000"/>
+          <w:sz w:val="22"/>
+          <w:szCs w:val="22"/>
+          <w:u w:val="none"/>
+          <w:shd w:fill="auto" w:val="clear"/>
+          <w:vertAlign w:val="baseline"/>
+        </w:rPr>
+      </w:pPr>
+      <w:r>
+        <w:rPr>
+          <w:rFonts w:ascii="Arial" w:cs="Arial" w:eastAsia="Arial" w:hAnsi="Arial"/>
+          <w:b w:val="0"/>
+          <w:i w:val="0"/>
+          <w:smallCaps w:val="0"/>
+          <w:strike w:val="0"/>
+          <w:color w:val="000000"/>
+          <w:sz w:val="22"/>
+          <w:szCs w:val="22"/>
+          <w:u w:val="none"/>
+          <w:shd w:fill="auto" w:val="clear"/>
+          <w:vertAlign w:val="baseline"/>
+          <w:rtl w:val="0"/>
+        </w:rPr>
+        <w:t xml:space="preserve">i.e. the shell of the grenade</w:t>
+      </w:r>
+    </w:p>
+  </w:comment>
+  <w:comment w:author="Tillmann Taape" w:id="2" w:date="2018-07-12T10:56:39Z">
+    <w:p>
+      <w:pPr>
+        <w:keepNext w:val="0"/>
+        <w:keepLines w:val="0"/>
+        <w:widowControl w:val="0"/>
+        <w:pBdr>
+          <w:top w:space="0" w:sz="0" w:val="nil"/>
+          <w:left w:space="0" w:sz="0" w:val="nil"/>
+          <w:bottom w:space="0" w:sz="0" w:val="nil"/>
+          <w:right w:space="0" w:sz="0" w:val="nil"/>
+          <w:between w:space="0" w:sz="0" w:val="nil"/>
+        </w:pBdr>
+        <w:shd w:fill="auto" w:val="clear"/>
+        <w:spacing w:after="0" w:before="0" w:line="240" w:lineRule="auto"/>
+        <w:ind w:left="0" w:right="0" w:firstLine="0"/>
+        <w:contextualSpacing w:val="0"/>
+        <w:jc w:val="left"/>
+        <w:rPr>
+          <w:rFonts w:ascii="Arial" w:cs="Arial" w:eastAsia="Arial" w:hAnsi="Arial"/>
+          <w:b w:val="0"/>
+          <w:i w:val="0"/>
+          <w:smallCaps w:val="0"/>
+          <w:strike w:val="0"/>
+          <w:color w:val="000000"/>
+          <w:sz w:val="22"/>
+          <w:szCs w:val="22"/>
+          <w:u w:val="none"/>
+          <w:shd w:fill="auto" w:val="clear"/>
+          <w:vertAlign w:val="baseline"/>
+        </w:rPr>
+      </w:pPr>
+      <w:r>
+        <w:rPr>
+          <w:rFonts w:ascii="Arial" w:cs="Arial" w:eastAsia="Arial" w:hAnsi="Arial"/>
+          <w:b w:val="0"/>
+          <w:i w:val="0"/>
+          <w:smallCaps w:val="0"/>
+          <w:strike w:val="0"/>
+          <w:color w:val="000000"/>
+          <w:sz w:val="22"/>
+          <w:szCs w:val="22"/>
+          <w:u w:val="none"/>
+          <w:shd w:fill="auto" w:val="clear"/>
+          <w:vertAlign w:val="baseline"/>
+          <w:rtl w:val="0"/>
+        </w:rPr>
+        <w:t xml:space="preserve">JT: a piece of cord soaked in saltpeter</w:t>
+      </w:r>
+    </w:p>
+  </w:comment>
+  <w:comment w:author="Tillmann Taape" w:id="1" w:date="2018-07-12T10:32:30Z">
+    <w:p>
+      <w:pPr>
+        <w:keepNext w:val="0"/>
+        <w:keepLines w:val="0"/>
+        <w:widowControl w:val="0"/>
+        <w:pBdr>
+          <w:top w:space="0" w:sz="0" w:val="nil"/>
+          <w:left w:space="0" w:sz="0" w:val="nil"/>
+          <w:bottom w:space="0" w:sz="0" w:val="nil"/>
+          <w:right w:space="0" w:sz="0" w:val="nil"/>
+          <w:between w:space="0" w:sz="0" w:val="nil"/>
+        </w:pBdr>
+        <w:shd w:fill="auto" w:val="clear"/>
+        <w:spacing w:after="0" w:before="0" w:line="240" w:lineRule="auto"/>
+        <w:ind w:left="0" w:right="0" w:firstLine="0"/>
+        <w:contextualSpacing w:val="0"/>
+        <w:jc w:val="left"/>
+        <w:rPr>
+          <w:rFonts w:ascii="Arial" w:cs="Arial" w:eastAsia="Arial" w:hAnsi="Arial"/>
+          <w:b w:val="0"/>
+          <w:i w:val="0"/>
+          <w:smallCaps w:val="0"/>
+          <w:strike w:val="0"/>
+          <w:color w:val="000000"/>
+          <w:sz w:val="22"/>
+          <w:szCs w:val="22"/>
+          <w:u w:val="none"/>
+          <w:shd w:fill="auto" w:val="clear"/>
+          <w:vertAlign w:val="baseline"/>
+        </w:rPr>
+      </w:pPr>
+      <w:r>
+        <w:rPr>
+          <w:rFonts w:ascii="Arial" w:cs="Arial" w:eastAsia="Arial" w:hAnsi="Arial"/>
+          <w:b w:val="0"/>
+          <w:i w:val="0"/>
+          <w:smallCaps w:val="0"/>
+          <w:strike w:val="0"/>
+          <w:color w:val="000000"/>
+          <w:sz w:val="22"/>
+          <w:szCs w:val="22"/>
+          <w:u w:val="none"/>
+          <w:shd w:fill="auto" w:val="clear"/>
+          <w:vertAlign w:val="baseline"/>
+          <w:rtl w:val="0"/>
+        </w:rPr>
+        <w:t xml:space="preserve">JT: here this probably means brass (see Cotgrave: white latten), because one solders brass but not iron</w:t>
+      </w:r>
+    </w:p>
+  </w:comment>
+</w:comments>
 </file>
 
 <file path=word/numbering.xml><?xml version="1.0" encoding="utf-8"?>

--- a/TEMP/input/p024r_JBB_CB_++MHS_PHS_G2/tl_p024r.docx
+++ b/TEMP/input/p024r_JBB_CB_++MHS_PHS_G2/tl_p024r.docx
@@ -21,10 +21,30 @@
       </w:pPr>
       <w:r>
         <w:rPr>
-          <w:color w:val="000000"/>
-          <w:rtl w:val="0"/>
-        </w:rPr>
-        <w:t xml:space="preserve">&lt;page&gt;024r&lt;/page&gt;</w:t>
+          <w:rFonts w:ascii="Courier New" w:cs="Courier New" w:eastAsia="Courier New" w:hAnsi="Courier New"/>
+          <w:color w:val="a9a9a9"/>
+          <w:sz w:val="18"/>
+          <w:szCs w:val="18"/>
+          <w:rtl w:val="0"/>
+        </w:rPr>
+        <w:t xml:space="preserve">&lt;page&gt;</w:t>
+      </w:r>
+      <w:r>
+        <w:rPr>
+          <w:color w:val="000000"/>
+          <w:rtl w:val="0"/>
+        </w:rPr>
+        <w:t xml:space="preserve">024r</w:t>
+      </w:r>
+      <w:r>
+        <w:rPr>
+          <w:rFonts w:ascii="Courier New" w:cs="Courier New" w:eastAsia="Courier New" w:hAnsi="Courier New"/>
+          <w:color w:val="a9a9a9"/>
+          <w:sz w:val="18"/>
+          <w:szCs w:val="18"/>
+          <w:rtl w:val="0"/>
+        </w:rPr>
+        <w:t xml:space="preserve">&lt;/page&gt;</w:t>
       </w:r>
       <w:r>
         <w:rPr>
@@ -51,10 +71,30 @@
       </w:pPr>
       <w:r>
         <w:rPr>
-          <w:color w:val="000000"/>
-          <w:rtl w:val="0"/>
-        </w:rPr>
-        <w:t xml:space="preserve">&lt;image&gt;http://gallica.bnf.fr/ark:/12148/btv1b10500001g/f53.image&lt;/image&gt;</w:t>
+          <w:rFonts w:ascii="Courier New" w:cs="Courier New" w:eastAsia="Courier New" w:hAnsi="Courier New"/>
+          <w:color w:val="a9a9a9"/>
+          <w:sz w:val="18"/>
+          <w:szCs w:val="18"/>
+          <w:rtl w:val="0"/>
+        </w:rPr>
+        <w:t xml:space="preserve">&lt;image&gt;</w:t>
+      </w:r>
+      <w:r>
+        <w:rPr>
+          <w:color w:val="000000"/>
+          <w:rtl w:val="0"/>
+        </w:rPr>
+        <w:t xml:space="preserve">http://gallica.bnf.fr/ark:/12148/btv1b10500001g/f53.image</w:t>
+      </w:r>
+      <w:r>
+        <w:rPr>
+          <w:rFonts w:ascii="Courier New" w:cs="Courier New" w:eastAsia="Courier New" w:hAnsi="Courier New"/>
+          <w:color w:val="a9a9a9"/>
+          <w:sz w:val="18"/>
+          <w:szCs w:val="18"/>
+          <w:rtl w:val="0"/>
+        </w:rPr>
+        <w:t xml:space="preserve">&lt;/image&gt;</w:t>
       </w:r>
       <w:r>
         <w:rPr>
@@ -104,7 +144,10 @@
       </w:pPr>
       <w:r>
         <w:rPr>
-          <w:color w:val="000000"/>
+          <w:rFonts w:ascii="Courier New" w:cs="Courier New" w:eastAsia="Courier New" w:hAnsi="Courier New"/>
+          <w:color w:val="7f6000"/>
+          <w:sz w:val="18"/>
+          <w:szCs w:val="18"/>
           <w:rtl w:val="0"/>
         </w:rPr>
         <w:t xml:space="preserve">&lt;div&gt;</w:t>
@@ -134,10 +177,30 @@
       </w:pPr>
       <w:r>
         <w:rPr>
-          <w:color w:val="000000"/>
-          <w:rtl w:val="0"/>
-        </w:rPr>
-        <w:t xml:space="preserve">&lt;id&gt;p024r_1&lt;/id&gt;</w:t>
+          <w:rFonts w:ascii="Courier New" w:cs="Courier New" w:eastAsia="Courier New" w:hAnsi="Courier New"/>
+          <w:color w:val="7f6000"/>
+          <w:sz w:val="18"/>
+          <w:szCs w:val="18"/>
+          <w:rtl w:val="0"/>
+        </w:rPr>
+        <w:t xml:space="preserve">&lt;id&gt;</w:t>
+      </w:r>
+      <w:r>
+        <w:rPr>
+          <w:color w:val="000000"/>
+          <w:rtl w:val="0"/>
+        </w:rPr>
+        <w:t xml:space="preserve">p024r_1</w:t>
+      </w:r>
+      <w:r>
+        <w:rPr>
+          <w:rFonts w:ascii="Courier New" w:cs="Courier New" w:eastAsia="Courier New" w:hAnsi="Courier New"/>
+          <w:color w:val="7f6000"/>
+          <w:sz w:val="18"/>
+          <w:szCs w:val="18"/>
+          <w:rtl w:val="0"/>
+        </w:rPr>
+        <w:t xml:space="preserve">&lt;/id&gt;</w:t>
       </w:r>
       <w:r>
         <w:rPr>
@@ -187,10 +250,30 @@
       </w:pPr>
       <w:r>
         <w:rPr>
-          <w:color w:val="000000"/>
-          <w:rtl w:val="0"/>
-        </w:rPr>
-        <w:t xml:space="preserve">&lt;head&gt;Grenades&lt;/head&gt;</w:t>
+          <w:rFonts w:ascii="Courier New" w:cs="Courier New" w:eastAsia="Courier New" w:hAnsi="Courier New"/>
+          <w:color w:val="7f6000"/>
+          <w:sz w:val="18"/>
+          <w:szCs w:val="18"/>
+          <w:rtl w:val="0"/>
+        </w:rPr>
+        <w:t xml:space="preserve">&lt;head&gt;</w:t>
+      </w:r>
+      <w:r>
+        <w:rPr>
+          <w:color w:val="000000"/>
+          <w:rtl w:val="0"/>
+        </w:rPr>
+        <w:t xml:space="preserve">Grenades</w:t>
+      </w:r>
+      <w:r>
+        <w:rPr>
+          <w:rFonts w:ascii="Courier New" w:cs="Courier New" w:eastAsia="Courier New" w:hAnsi="Courier New"/>
+          <w:color w:val="7f6000"/>
+          <w:sz w:val="18"/>
+          <w:szCs w:val="18"/>
+          <w:rtl w:val="0"/>
+        </w:rPr>
+        <w:t xml:space="preserve">&lt;/head&gt;</w:t>
       </w:r>
       <w:r>
         <w:rPr>
@@ -240,10 +323,20 @@
       </w:pPr>
       <w:r>
         <w:rPr>
-          <w:color w:val="000000"/>
-          <w:rtl w:val="0"/>
-        </w:rPr>
-        <w:t xml:space="preserve">&lt;ab&gt;Grenades should be made from the finest </w:t>
+          <w:rFonts w:ascii="Courier New" w:cs="Courier New" w:eastAsia="Courier New" w:hAnsi="Courier New"/>
+          <w:color w:val="7f6000"/>
+          <w:sz w:val="18"/>
+          <w:szCs w:val="18"/>
+          <w:rtl w:val="0"/>
+        </w:rPr>
+        <w:t xml:space="preserve">&lt;ab&gt;</w:t>
+      </w:r>
+      <w:r>
+        <w:rPr>
+          <w:color w:val="000000"/>
+          <w:rtl w:val="0"/>
+        </w:rPr>
+        <w:t xml:space="preserve">Grenades should be made from the finest </w:t>
       </w:r>
       <w:r>
         <w:rPr>
@@ -287,6 +380,34 @@
       </w:r>
       <w:r>
         <w:rPr>
+          <w:rFonts w:ascii="Courier New" w:cs="Courier New" w:eastAsia="Courier New" w:hAnsi="Courier New"/>
+          <w:color w:val="0000ff"/>
+          <w:sz w:val="18"/>
+          <w:szCs w:val="18"/>
+          <w:rtl w:val="0"/>
+        </w:rPr>
+        <w:t xml:space="preserve">&lt;comment&gt;</w:t>
+      </w:r>
+      <w:r>
+        <w:rPr>
+          <w:sz w:val="16"/>
+          <w:szCs w:val="16"/>
+          <w:rtl w:val="0"/>
+        </w:rPr>
+        <w:t xml:space="preserve">c_024r_01</w:t>
+      </w:r>
+      <w:r>
+        <w:rPr>
+          <w:rFonts w:ascii="Courier New" w:cs="Courier New" w:eastAsia="Courier New" w:hAnsi="Courier New"/>
+          <w:color w:val="0000ff"/>
+          <w:sz w:val="18"/>
+          <w:szCs w:val="18"/>
+          <w:rtl w:val="0"/>
+        </w:rPr>
+        <w:t xml:space="preserve">&lt;/comment&gt;</w:t>
+      </w:r>
+      <w:r>
+        <w:rPr>
           <w:color w:val="000000"/>
           <w:rtl w:val="0"/>
         </w:rPr>
@@ -303,7 +424,41 @@
           <w:color w:val="000000"/>
           <w:rtl w:val="0"/>
         </w:rPr>
-        <w:t xml:space="preserve"> big bell, because one puts in more &lt;m&gt;copper&lt;/m&gt; to give </w:t>
+        <w:t xml:space="preserve"> big bell, because one puts in more </w:t>
+      </w:r>
+      <w:r>
+        <w:rPr>
+          <w:rFonts w:ascii="Courier New" w:cs="Courier New" w:eastAsia="Courier New" w:hAnsi="Courier New"/>
+          <w:color w:val="0000ff"/>
+          <w:sz w:val="18"/>
+          <w:szCs w:val="18"/>
+          <w:rtl w:val="0"/>
+        </w:rPr>
+        <w:t xml:space="preserve">&lt;m&gt;</w:t>
+      </w:r>
+      <w:r>
+        <w:rPr>
+          <w:color w:val="000000"/>
+          <w:rtl w:val="0"/>
+        </w:rPr>
+        <w:t xml:space="preserve">copper</w:t>
+      </w:r>
+      <w:r>
+        <w:rPr>
+          <w:rFonts w:ascii="Courier New" w:cs="Courier New" w:eastAsia="Courier New" w:hAnsi="Courier New"/>
+          <w:color w:val="0000ff"/>
+          <w:sz w:val="18"/>
+          <w:szCs w:val="18"/>
+          <w:rtl w:val="0"/>
+        </w:rPr>
+        <w:t xml:space="preserve">&lt;/m&gt;</w:t>
+      </w:r>
+      <w:r>
+        <w:rPr>
+          <w:color w:val="000000"/>
+          <w:rtl w:val="0"/>
+        </w:rPr>
+        <w:t xml:space="preserve"> to give </w:t>
       </w:r>
       <w:r>
         <w:rPr>
@@ -316,7 +471,58 @@
           <w:color w:val="000000"/>
           <w:rtl w:val="0"/>
         </w:rPr>
-        <w:t xml:space="preserve"> a bigger voice, &amp;amp; for small bells one puts more &lt;m&gt;tin&lt;/m&gt; to </w:t>
+        <w:t xml:space="preserve"> a bigger voice, &amp;</w:t>
+      </w:r>
+      <w:r>
+        <w:rPr>
+          <w:rFonts w:ascii="Courier New" w:cs="Courier New" w:eastAsia="Courier New" w:hAnsi="Courier New"/>
+          <w:color w:val="a9a9a9"/>
+          <w:sz w:val="18"/>
+          <w:szCs w:val="18"/>
+          <w:rtl w:val="0"/>
+        </w:rPr>
+        <w:t xml:space="preserve">amp;</w:t>
+      </w:r>
+      <w:r>
+        <w:rPr>
+          <w:color w:val="000000"/>
+          <w:rtl w:val="0"/>
+        </w:rPr>
+        <w:t xml:space="preserve"> for small bells one puts more </w:t>
+      </w:r>
+      <w:r>
+        <w:rPr>
+          <w:rFonts w:ascii="Courier New" w:cs="Courier New" w:eastAsia="Courier New" w:hAnsi="Courier New"/>
+          <w:color w:val="0000ff"/>
+          <w:sz w:val="18"/>
+          <w:szCs w:val="18"/>
+          <w:rtl w:val="0"/>
+        </w:rPr>
+        <w:t xml:space="preserve">&lt;m&gt;</w:t>
+      </w:r>
+      <w:r>
+        <w:rPr>
+          <w:color w:val="000000"/>
+          <w:rtl w:val="0"/>
+        </w:rPr>
+        <w:t xml:space="preserve">tin</w:t>
+      </w:r>
+      <w:r>
+        <w:rPr>
+          <w:rFonts w:ascii="Courier New" w:cs="Courier New" w:eastAsia="Courier New" w:hAnsi="Courier New"/>
+          <w:color w:val="0000ff"/>
+          <w:sz w:val="18"/>
+          <w:szCs w:val="18"/>
+          <w:rtl w:val="0"/>
+        </w:rPr>
+        <w:t xml:space="preserve">&lt;/m&gt;</w:t>
+      </w:r>
+      <w:r>
+        <w:rPr>
+          <w:color w:val="000000"/>
+          <w:rtl w:val="0"/>
+        </w:rPr>
+        <w:t xml:space="preserve"> to </w:t>
       </w:r>
       <w:r>
         <w:rPr>
@@ -336,13 +542,33 @@
           <w:color w:val="000000"/>
           <w:rtl w:val="0"/>
         </w:rPr>
-        <w:t xml:space="preserve"> a &lt;del&gt;</w:t>
-      </w:r>
-      <w:r>
-        <w:rPr>
-          <w:rtl w:val="0"/>
-        </w:rPr>
-        <w:t xml:space="preserve">bigger&lt;/del&gt;</w:t>
+        <w:t xml:space="preserve"> a </w:t>
+      </w:r>
+      <w:r>
+        <w:rPr>
+          <w:rFonts w:ascii="Courier New" w:cs="Courier New" w:eastAsia="Courier New" w:hAnsi="Courier New"/>
+          <w:color w:val="a91111"/>
+          <w:sz w:val="18"/>
+          <w:szCs w:val="18"/>
+          <w:rtl w:val="0"/>
+        </w:rPr>
+        <w:t xml:space="preserve">&lt;del&gt;</w:t>
+      </w:r>
+      <w:r>
+        <w:rPr>
+          <w:rtl w:val="0"/>
+        </w:rPr>
+        <w:t xml:space="preserve">bigger</w:t>
+      </w:r>
+      <w:r>
+        <w:rPr>
+          <w:rFonts w:ascii="Courier New" w:cs="Courier New" w:eastAsia="Courier New" w:hAnsi="Courier New"/>
+          <w:color w:val="a91111"/>
+          <w:sz w:val="18"/>
+          <w:szCs w:val="18"/>
+          <w:rtl w:val="0"/>
+        </w:rPr>
+        <w:t xml:space="preserve">&lt;/del&gt;</w:t>
       </w:r>
       <w:r>
         <w:rPr>
@@ -356,7 +582,180 @@
           <w:color w:val="000000"/>
           <w:rtl w:val="0"/>
         </w:rPr>
-        <w:t xml:space="preserve">. The metal of a big bell is made with 3 quintals of &lt;del&gt;one&lt;/del&gt; &lt;m&gt;rosette&lt;/m&gt; &amp;amp; twenty or xxv lb. of &lt;m&gt;tin&lt;/m&gt;. &lt;del&gt;&lt;fr&gt;Tan&lt;/fr&gt;&lt;/del&gt; Each grenade </w:t>
+        <w:t xml:space="preserve">. The metal of a big bell is made with 3 quintals of </w:t>
+      </w:r>
+      <w:r>
+        <w:rPr>
+          <w:rFonts w:ascii="Courier New" w:cs="Courier New" w:eastAsia="Courier New" w:hAnsi="Courier New"/>
+          <w:color w:val="a91111"/>
+          <w:sz w:val="18"/>
+          <w:szCs w:val="18"/>
+          <w:rtl w:val="0"/>
+        </w:rPr>
+        <w:t xml:space="preserve">&lt;del&gt;</w:t>
+      </w:r>
+      <w:r>
+        <w:rPr>
+          <w:color w:val="000000"/>
+          <w:rtl w:val="0"/>
+        </w:rPr>
+        <w:t xml:space="preserve">one</w:t>
+      </w:r>
+      <w:r>
+        <w:rPr>
+          <w:rFonts w:ascii="Courier New" w:cs="Courier New" w:eastAsia="Courier New" w:hAnsi="Courier New"/>
+          <w:color w:val="a91111"/>
+          <w:sz w:val="18"/>
+          <w:szCs w:val="18"/>
+          <w:rtl w:val="0"/>
+        </w:rPr>
+        <w:t xml:space="preserve">&lt;/del&gt;</w:t>
+      </w:r>
+      <w:r>
+        <w:rPr>
+          <w:color w:val="000000"/>
+          <w:rtl w:val="0"/>
+        </w:rPr>
+        <w:t xml:space="preserve"> </w:t>
+      </w:r>
+      <w:r>
+        <w:rPr>
+          <w:rFonts w:ascii="Courier New" w:cs="Courier New" w:eastAsia="Courier New" w:hAnsi="Courier New"/>
+          <w:color w:val="0000ff"/>
+          <w:sz w:val="18"/>
+          <w:szCs w:val="18"/>
+          <w:rtl w:val="0"/>
+        </w:rPr>
+        <w:t xml:space="preserve">&lt;m&gt;</w:t>
+      </w:r>
+      <w:r>
+        <w:rPr>
+          <w:color w:val="000000"/>
+          <w:rtl w:val="0"/>
+        </w:rPr>
+        <w:t xml:space="preserve">rosette</w:t>
+      </w:r>
+      <w:r>
+        <w:rPr>
+          <w:rFonts w:ascii="Courier New" w:cs="Courier New" w:eastAsia="Courier New" w:hAnsi="Courier New"/>
+          <w:color w:val="0000ff"/>
+          <w:sz w:val="18"/>
+          <w:szCs w:val="18"/>
+          <w:rtl w:val="0"/>
+        </w:rPr>
+        <w:t xml:space="preserve">&lt;/m&gt;</w:t>
+      </w:r>
+      <w:r>
+        <w:rPr>
+          <w:color w:val="000000"/>
+          <w:rtl w:val="0"/>
+        </w:rPr>
+        <w:t xml:space="preserve"> &amp;</w:t>
+      </w:r>
+      <w:r>
+        <w:rPr>
+          <w:rFonts w:ascii="Courier New" w:cs="Courier New" w:eastAsia="Courier New" w:hAnsi="Courier New"/>
+          <w:color w:val="a9a9a9"/>
+          <w:sz w:val="18"/>
+          <w:szCs w:val="18"/>
+          <w:rtl w:val="0"/>
+        </w:rPr>
+        <w:t xml:space="preserve">amp;</w:t>
+      </w:r>
+      <w:r>
+        <w:rPr>
+          <w:color w:val="000000"/>
+          <w:rtl w:val="0"/>
+        </w:rPr>
+        <w:t xml:space="preserve"> twenty or xxv lb. of </w:t>
+      </w:r>
+      <w:r>
+        <w:rPr>
+          <w:rFonts w:ascii="Courier New" w:cs="Courier New" w:eastAsia="Courier New" w:hAnsi="Courier New"/>
+          <w:color w:val="0000ff"/>
+          <w:sz w:val="18"/>
+          <w:szCs w:val="18"/>
+          <w:rtl w:val="0"/>
+        </w:rPr>
+        <w:t xml:space="preserve">&lt;m&gt;</w:t>
+      </w:r>
+      <w:r>
+        <w:rPr>
+          <w:color w:val="000000"/>
+          <w:rtl w:val="0"/>
+        </w:rPr>
+        <w:t xml:space="preserve">tin</w:t>
+      </w:r>
+      <w:r>
+        <w:rPr>
+          <w:rFonts w:ascii="Courier New" w:cs="Courier New" w:eastAsia="Courier New" w:hAnsi="Courier New"/>
+          <w:color w:val="0000ff"/>
+          <w:sz w:val="18"/>
+          <w:szCs w:val="18"/>
+          <w:rtl w:val="0"/>
+        </w:rPr>
+        <w:t xml:space="preserve">&lt;/m&gt;</w:t>
+      </w:r>
+      <w:r>
+        <w:rPr>
+          <w:color w:val="000000"/>
+          <w:rtl w:val="0"/>
+        </w:rPr>
+        <w:t xml:space="preserve">. </w:t>
+      </w:r>
+      <w:r>
+        <w:rPr>
+          <w:rFonts w:ascii="Courier New" w:cs="Courier New" w:eastAsia="Courier New" w:hAnsi="Courier New"/>
+          <w:color w:val="a91111"/>
+          <w:sz w:val="18"/>
+          <w:szCs w:val="18"/>
+          <w:rtl w:val="0"/>
+        </w:rPr>
+        <w:t xml:space="preserve">&lt;del&gt;</w:t>
+      </w:r>
+      <w:r>
+        <w:rPr>
+          <w:rFonts w:ascii="Courier New" w:cs="Courier New" w:eastAsia="Courier New" w:hAnsi="Courier New"/>
+          <w:color w:val="0000ff"/>
+          <w:sz w:val="18"/>
+          <w:szCs w:val="18"/>
+          <w:rtl w:val="0"/>
+        </w:rPr>
+        <w:t xml:space="preserve">&lt;fr&gt;</w:t>
+      </w:r>
+      <w:r>
+        <w:rPr>
+          <w:color w:val="000000"/>
+          <w:rtl w:val="0"/>
+        </w:rPr>
+        <w:t xml:space="preserve">Tan</w:t>
+      </w:r>
+      <w:r>
+        <w:rPr>
+          <w:rFonts w:ascii="Courier New" w:cs="Courier New" w:eastAsia="Courier New" w:hAnsi="Courier New"/>
+          <w:color w:val="0000ff"/>
+          <w:sz w:val="18"/>
+          <w:szCs w:val="18"/>
+          <w:rtl w:val="0"/>
+        </w:rPr>
+        <w:t xml:space="preserve">&lt;/fr&gt;</w:t>
+      </w:r>
+      <w:r>
+        <w:rPr>
+          <w:rFonts w:ascii="Courier New" w:cs="Courier New" w:eastAsia="Courier New" w:hAnsi="Courier New"/>
+          <w:color w:val="a91111"/>
+          <w:sz w:val="18"/>
+          <w:szCs w:val="18"/>
+          <w:rtl w:val="0"/>
+        </w:rPr>
+        <w:t xml:space="preserve">&lt;/del&gt;</w:t>
+      </w:r>
+      <w:r>
+        <w:rPr>
+          <w:color w:val="000000"/>
+          <w:rtl w:val="0"/>
+        </w:rPr>
+        <w:t xml:space="preserve"> Each grenade </w:t>
       </w:r>
       <w:r>
         <w:rPr>
@@ -460,7 +859,24 @@
           <w:color w:val="000000"/>
           <w:rtl w:val="0"/>
         </w:rPr>
-        <w:t xml:space="preserve">, &amp;amp; there is no need to make it </w:t>
+        <w:t xml:space="preserve">, &amp;</w:t>
+      </w:r>
+      <w:r>
+        <w:rPr>
+          <w:rFonts w:ascii="Courier New" w:cs="Courier New" w:eastAsia="Courier New" w:hAnsi="Courier New"/>
+          <w:color w:val="a9a9a9"/>
+          <w:sz w:val="18"/>
+          <w:szCs w:val="18"/>
+          <w:rtl w:val="0"/>
+        </w:rPr>
+        <w:t xml:space="preserve">amp;</w:t>
+      </w:r>
+      <w:r>
+        <w:rPr>
+          <w:color w:val="000000"/>
+          <w:rtl w:val="0"/>
+        </w:rPr>
+        <w:t xml:space="preserve"> there is no need to make it </w:t>
       </w:r>
       <w:r>
         <w:rPr>
@@ -499,7 +915,17 @@
           <w:color w:val="000000"/>
           <w:rtl w:val="0"/>
         </w:rPr>
-        <w:t xml:space="preserve">soldered &lt;m&gt;</w:t>
+        <w:t xml:space="preserve">soldered </w:t>
+      </w:r>
+      <w:r>
+        <w:rPr>
+          <w:rFonts w:ascii="Courier New" w:cs="Courier New" w:eastAsia="Courier New" w:hAnsi="Courier New"/>
+          <w:color w:val="0000ff"/>
+          <w:sz w:val="18"/>
+          <w:szCs w:val="18"/>
+          <w:rtl w:val="0"/>
+        </w:rPr>
+        <w:t xml:space="preserve">&lt;m&gt;</w:t>
       </w:r>
       <w:commentRangeStart w:id="1"/>
       <w:r>
@@ -518,7 +944,76 @@
           <w:color w:val="000000"/>
           <w:rtl w:val="0"/>
         </w:rPr>
-        <w:t xml:space="preserve">er blanc&lt;/m&gt;, which can enter into the hole &amp;amp; enter </w:t>
+        <w:t xml:space="preserve">er</w:t>
+      </w:r>
+      <w:r>
+        <w:rPr>
+          <w:rFonts w:ascii="Courier New" w:cs="Courier New" w:eastAsia="Courier New" w:hAnsi="Courier New"/>
+          <w:color w:val="0000ff"/>
+          <w:sz w:val="18"/>
+          <w:szCs w:val="18"/>
+          <w:rtl w:val="0"/>
+        </w:rPr>
+        <w:t xml:space="preserve">&lt;comment&gt;</w:t>
+      </w:r>
+      <w:r>
+        <w:rPr>
+          <w:sz w:val="16"/>
+          <w:szCs w:val="16"/>
+          <w:rtl w:val="0"/>
+        </w:rPr>
+        <w:t xml:space="preserve">c_024r_02</w:t>
+      </w:r>
+      <w:r>
+        <w:rPr>
+          <w:rFonts w:ascii="Courier New" w:cs="Courier New" w:eastAsia="Courier New" w:hAnsi="Courier New"/>
+          <w:color w:val="0000ff"/>
+          <w:sz w:val="18"/>
+          <w:szCs w:val="18"/>
+          <w:rtl w:val="0"/>
+        </w:rPr>
+        <w:t xml:space="preserve">&lt;/comment&gt;</w:t>
+      </w:r>
+      <w:r>
+        <w:rPr>
+          <w:color w:val="000000"/>
+          <w:rtl w:val="0"/>
+        </w:rPr>
+        <w:t xml:space="preserve"> blanc</w:t>
+      </w:r>
+      <w:r>
+        <w:rPr>
+          <w:rFonts w:ascii="Courier New" w:cs="Courier New" w:eastAsia="Courier New" w:hAnsi="Courier New"/>
+          <w:color w:val="0000ff"/>
+          <w:sz w:val="18"/>
+          <w:szCs w:val="18"/>
+          <w:rtl w:val="0"/>
+        </w:rPr>
+        <w:t xml:space="preserve">&lt;/m&gt;</w:t>
+      </w:r>
+      <w:r>
+        <w:rPr>
+          <w:color w:val="000000"/>
+          <w:rtl w:val="0"/>
+        </w:rPr>
+        <w:t xml:space="preserve">, which can enter into the hole &amp;</w:t>
+      </w:r>
+      <w:r>
+        <w:rPr>
+          <w:rFonts w:ascii="Courier New" w:cs="Courier New" w:eastAsia="Courier New" w:hAnsi="Courier New"/>
+          <w:color w:val="a9a9a9"/>
+          <w:sz w:val="18"/>
+          <w:szCs w:val="18"/>
+          <w:rtl w:val="0"/>
+        </w:rPr>
+        <w:t xml:space="preserve">amp;</w:t>
+      </w:r>
+      <w:r>
+        <w:rPr>
+          <w:color w:val="000000"/>
+          <w:rtl w:val="0"/>
+        </w:rPr>
+        <w:t xml:space="preserve"> enter </w:t>
       </w:r>
       <w:r>
         <w:rPr>
@@ -531,7 +1026,24 @@
           <w:color w:val="000000"/>
           <w:rtl w:val="0"/>
         </w:rPr>
-        <w:t xml:space="preserve"> the middle of the grenade &amp;amp; which </w:t>
+        <w:t xml:space="preserve"> the middle of the grenade &amp;</w:t>
+      </w:r>
+      <w:r>
+        <w:rPr>
+          <w:rFonts w:ascii="Courier New" w:cs="Courier New" w:eastAsia="Courier New" w:hAnsi="Courier New"/>
+          <w:color w:val="a9a9a9"/>
+          <w:sz w:val="18"/>
+          <w:szCs w:val="18"/>
+          <w:rtl w:val="0"/>
+        </w:rPr>
+        <w:t xml:space="preserve">amp;</w:t>
+      </w:r>
+      <w:r>
+        <w:rPr>
+          <w:color w:val="000000"/>
+          <w:rtl w:val="0"/>
+        </w:rPr>
+        <w:t xml:space="preserve"> which </w:t>
       </w:r>
       <w:r>
         <w:rPr>
@@ -557,7 +1069,24 @@
           <w:color w:val="000000"/>
           <w:rtl w:val="0"/>
         </w:rPr>
-        <w:t xml:space="preserve"> in a mortar &amp;amp; lightly </w:t>
+        <w:t xml:space="preserve"> in a mortar &amp;</w:t>
+      </w:r>
+      <w:r>
+        <w:rPr>
+          <w:rFonts w:ascii="Courier New" w:cs="Courier New" w:eastAsia="Courier New" w:hAnsi="Courier New"/>
+          <w:color w:val="a9a9a9"/>
+          <w:sz w:val="18"/>
+          <w:szCs w:val="18"/>
+          <w:rtl w:val="0"/>
+        </w:rPr>
+        <w:t xml:space="preserve">amp;</w:t>
+      </w:r>
+      <w:r>
+        <w:rPr>
+          <w:color w:val="000000"/>
+          <w:rtl w:val="0"/>
+        </w:rPr>
+        <w:t xml:space="preserve"> lightly </w:t>
       </w:r>
       <w:r>
         <w:rPr>
@@ -570,7 +1099,17 @@
           <w:color w:val="000000"/>
           <w:rtl w:val="0"/>
         </w:rPr>
-        <w:t xml:space="preserve"> with good &lt;m&gt;</w:t>
+        <w:t xml:space="preserve"> with good </w:t>
+      </w:r>
+      <w:r>
+        <w:rPr>
+          <w:rFonts w:ascii="Courier New" w:cs="Courier New" w:eastAsia="Courier New" w:hAnsi="Courier New"/>
+          <w:color w:val="0000ff"/>
+          <w:sz w:val="18"/>
+          <w:szCs w:val="18"/>
+          <w:rtl w:val="0"/>
+        </w:rPr>
+        <w:t xml:space="preserve">&lt;m&gt;</w:t>
       </w:r>
       <w:r>
         <w:rPr>
@@ -580,16 +1119,47 @@
       </w:r>
       <w:r>
         <w:rPr>
-          <w:color w:val="000000"/>
-          <w:rtl w:val="0"/>
-        </w:rPr>
-        <w:t xml:space="preserve">&lt;/m&gt; or strong &lt;m&gt;vinegar&lt;/m&gt; &lt;del&gt;which seems. A</w:t>
-      </w:r>
-      <w:r>
-        <w:rPr>
-          <w:rtl w:val="0"/>
-        </w:rPr>
-        <w:t xml:space="preserve">nd when&lt;/del&gt;.</w:t>
+          <w:rFonts w:ascii="Courier New" w:cs="Courier New" w:eastAsia="Courier New" w:hAnsi="Courier New"/>
+          <w:color w:val="0000ff"/>
+          <w:sz w:val="18"/>
+          <w:szCs w:val="18"/>
+          <w:rtl w:val="0"/>
+        </w:rPr>
+        <w:t xml:space="preserve">&lt;/m&gt;</w:t>
+      </w:r>
+      <w:r>
+        <w:rPr>
+          <w:color w:val="000000"/>
+          <w:rtl w:val="0"/>
+        </w:rPr>
+        <w:t xml:space="preserve"> or strong </w:t>
+      </w:r>
+      <w:r>
+        <w:rPr>
+          <w:rFonts w:ascii="Courier New" w:cs="Courier New" w:eastAsia="Courier New" w:hAnsi="Courier New"/>
+          <w:color w:val="0000ff"/>
+          <w:sz w:val="18"/>
+          <w:szCs w:val="18"/>
+          <w:rtl w:val="0"/>
+        </w:rPr>
+        <w:t xml:space="preserve">&lt;m&gt;</w:t>
+      </w:r>
+      <w:r>
+        <w:rPr>
+          <w:color w:val="000000"/>
+          <w:rtl w:val="0"/>
+        </w:rPr>
+        <w:t xml:space="preserve">vinegar</w:t>
+      </w:r>
+      <w:r>
+        <w:rPr>
+          <w:rFonts w:ascii="Courier New" w:cs="Courier New" w:eastAsia="Courier New" w:hAnsi="Courier New"/>
+          <w:color w:val="0000ff"/>
+          <w:sz w:val="18"/>
+          <w:szCs w:val="18"/>
+          <w:rtl w:val="0"/>
+        </w:rPr>
+        <w:t xml:space="preserve">&lt;/m&gt;</w:t>
       </w:r>
       <w:r>
         <w:rPr>
@@ -600,6 +1170,52 @@
       </w:r>
       <w:r>
         <w:rPr>
+          <w:rFonts w:ascii="Courier New" w:cs="Courier New" w:eastAsia="Courier New" w:hAnsi="Courier New"/>
+          <w:color w:val="a91111"/>
+          <w:sz w:val="18"/>
+          <w:szCs w:val="18"/>
+          <w:rtl w:val="0"/>
+        </w:rPr>
+        <w:t xml:space="preserve">&lt;del&gt;</w:t>
+      </w:r>
+      <w:r>
+        <w:rPr>
+          <w:color w:val="000000"/>
+          <w:rtl w:val="0"/>
+        </w:rPr>
+        <w:t xml:space="preserve">which seems. A</w:t>
+      </w:r>
+      <w:r>
+        <w:rPr>
+          <w:rtl w:val="0"/>
+        </w:rPr>
+        <w:t xml:space="preserve">nd when</w:t>
+      </w:r>
+      <w:r>
+        <w:rPr>
+          <w:rFonts w:ascii="Courier New" w:cs="Courier New" w:eastAsia="Courier New" w:hAnsi="Courier New"/>
+          <w:color w:val="a91111"/>
+          <w:sz w:val="18"/>
+          <w:szCs w:val="18"/>
+          <w:rtl w:val="0"/>
+        </w:rPr>
+        <w:t xml:space="preserve">&lt;/del&gt;</w:t>
+      </w:r>
+      <w:r>
+        <w:rPr>
+          <w:rtl w:val="0"/>
+        </w:rPr>
+        <w:t xml:space="preserve">.</w:t>
+      </w:r>
+      <w:r>
+        <w:rPr>
+          <w:color w:val="000000"/>
+          <w:rtl w:val="0"/>
+        </w:rPr>
+        <w:t xml:space="preserve"> </w:t>
+      </w:r>
+      <w:r>
+        <w:rPr>
           <w:rtl w:val="0"/>
         </w:rPr>
         <w:t xml:space="preserve">This is done</w:t>
@@ -662,7 +1278,78 @@
           <w:color w:val="000000"/>
           <w:rtl w:val="0"/>
         </w:rPr>
-        <w:t xml:space="preserve">. You can keep &lt;del&gt;&lt;fr&gt;d&lt;/fr&gt;&lt;/del&gt; your loaded grenades in a very dry place, &amp;amp; on the contrary you </w:t>
+        <w:t xml:space="preserve">. You can keep </w:t>
+      </w:r>
+      <w:r>
+        <w:rPr>
+          <w:rFonts w:ascii="Courier New" w:cs="Courier New" w:eastAsia="Courier New" w:hAnsi="Courier New"/>
+          <w:color w:val="a91111"/>
+          <w:sz w:val="18"/>
+          <w:szCs w:val="18"/>
+          <w:rtl w:val="0"/>
+        </w:rPr>
+        <w:t xml:space="preserve">&lt;del&gt;</w:t>
+      </w:r>
+      <w:r>
+        <w:rPr>
+          <w:rFonts w:ascii="Courier New" w:cs="Courier New" w:eastAsia="Courier New" w:hAnsi="Courier New"/>
+          <w:color w:val="0000ff"/>
+          <w:sz w:val="18"/>
+          <w:szCs w:val="18"/>
+          <w:rtl w:val="0"/>
+        </w:rPr>
+        <w:t xml:space="preserve">&lt;fr&gt;</w:t>
+      </w:r>
+      <w:r>
+        <w:rPr>
+          <w:color w:val="000000"/>
+          <w:rtl w:val="0"/>
+        </w:rPr>
+        <w:t xml:space="preserve">d</w:t>
+      </w:r>
+      <w:r>
+        <w:rPr>
+          <w:rFonts w:ascii="Courier New" w:cs="Courier New" w:eastAsia="Courier New" w:hAnsi="Courier New"/>
+          <w:color w:val="0000ff"/>
+          <w:sz w:val="18"/>
+          <w:szCs w:val="18"/>
+          <w:rtl w:val="0"/>
+        </w:rPr>
+        <w:t xml:space="preserve">&lt;/fr&gt;</w:t>
+      </w:r>
+      <w:r>
+        <w:rPr>
+          <w:rFonts w:ascii="Courier New" w:cs="Courier New" w:eastAsia="Courier New" w:hAnsi="Courier New"/>
+          <w:color w:val="a91111"/>
+          <w:sz w:val="18"/>
+          <w:szCs w:val="18"/>
+          <w:rtl w:val="0"/>
+        </w:rPr>
+        <w:t xml:space="preserve">&lt;/del&gt;</w:t>
+      </w:r>
+      <w:r>
+        <w:rPr>
+          <w:color w:val="000000"/>
+          <w:rtl w:val="0"/>
+        </w:rPr>
+        <w:t xml:space="preserve"> your loaded grenades in a very dry place, &amp;</w:t>
+      </w:r>
+      <w:r>
+        <w:rPr>
+          <w:rFonts w:ascii="Courier New" w:cs="Courier New" w:eastAsia="Courier New" w:hAnsi="Courier New"/>
+          <w:color w:val="a9a9a9"/>
+          <w:sz w:val="18"/>
+          <w:szCs w:val="18"/>
+          <w:rtl w:val="0"/>
+        </w:rPr>
+        <w:t xml:space="preserve">amp;</w:t>
+      </w:r>
+      <w:r>
+        <w:rPr>
+          <w:color w:val="000000"/>
+          <w:rtl w:val="0"/>
+        </w:rPr>
+        <w:t xml:space="preserve"> on the contrary you </w:t>
       </w:r>
       <w:r>
         <w:rPr>
@@ -714,7 +1401,41 @@
           <w:color w:val="000000"/>
           <w:rtl w:val="0"/>
         </w:rPr>
-        <w:t xml:space="preserve"> have some already inserted into &lt;del&gt;the&lt;/del&gt; grenades, so that you are always equipped. And every 3 days you </w:t>
+        <w:t xml:space="preserve"> have some already inserted into </w:t>
+      </w:r>
+      <w:r>
+        <w:rPr>
+          <w:rFonts w:ascii="Courier New" w:cs="Courier New" w:eastAsia="Courier New" w:hAnsi="Courier New"/>
+          <w:color w:val="a91111"/>
+          <w:sz w:val="18"/>
+          <w:szCs w:val="18"/>
+          <w:rtl w:val="0"/>
+        </w:rPr>
+        <w:t xml:space="preserve">&lt;del&gt;</w:t>
+      </w:r>
+      <w:r>
+        <w:rPr>
+          <w:color w:val="000000"/>
+          <w:rtl w:val="0"/>
+        </w:rPr>
+        <w:t xml:space="preserve">the</w:t>
+      </w:r>
+      <w:r>
+        <w:rPr>
+          <w:rFonts w:ascii="Courier New" w:cs="Courier New" w:eastAsia="Courier New" w:hAnsi="Courier New"/>
+          <w:color w:val="a91111"/>
+          <w:sz w:val="18"/>
+          <w:szCs w:val="18"/>
+          <w:rtl w:val="0"/>
+        </w:rPr>
+        <w:t xml:space="preserve">&lt;/del&gt;</w:t>
+      </w:r>
+      <w:r>
+        <w:rPr>
+          <w:color w:val="000000"/>
+          <w:rtl w:val="0"/>
+        </w:rPr>
+        <w:t xml:space="preserve"> grenades, so that you are always equipped. And every 3 days you </w:t>
       </w:r>
       <w:r>
         <w:rPr>
@@ -766,13 +1487,106 @@
           <w:color w:val="000000"/>
           <w:rtl w:val="0"/>
         </w:rPr>
-        <w:t xml:space="preserve"> &lt;del&gt;&amp;amp;&lt;/del&gt; in one hand &amp;amp; with the other </w:t>
-      </w:r>
-      <w:r>
-        <w:rPr>
-          <w:rtl w:val="0"/>
-        </w:rPr>
-        <w:t xml:space="preserve">give fire to your pipe with &lt;del&gt;the&lt;/del&gt; a matc</w:t>
+        <w:t xml:space="preserve"> </w:t>
+      </w:r>
+      <w:r>
+        <w:rPr>
+          <w:rFonts w:ascii="Courier New" w:cs="Courier New" w:eastAsia="Courier New" w:hAnsi="Courier New"/>
+          <w:color w:val="a91111"/>
+          <w:sz w:val="18"/>
+          <w:szCs w:val="18"/>
+          <w:rtl w:val="0"/>
+        </w:rPr>
+        <w:t xml:space="preserve">&lt;del&gt;</w:t>
+      </w:r>
+      <w:r>
+        <w:rPr>
+          <w:color w:val="000000"/>
+          <w:rtl w:val="0"/>
+        </w:rPr>
+        <w:t xml:space="preserve">&amp;</w:t>
+      </w:r>
+      <w:r>
+        <w:rPr>
+          <w:rFonts w:ascii="Courier New" w:cs="Courier New" w:eastAsia="Courier New" w:hAnsi="Courier New"/>
+          <w:color w:val="a9a9a9"/>
+          <w:sz w:val="18"/>
+          <w:szCs w:val="18"/>
+          <w:rtl w:val="0"/>
+        </w:rPr>
+        <w:t xml:space="preserve">amp;</w:t>
+      </w:r>
+      <w:r>
+        <w:rPr>
+          <w:rFonts w:ascii="Courier New" w:cs="Courier New" w:eastAsia="Courier New" w:hAnsi="Courier New"/>
+          <w:color w:val="a91111"/>
+          <w:sz w:val="18"/>
+          <w:szCs w:val="18"/>
+          <w:rtl w:val="0"/>
+        </w:rPr>
+        <w:t xml:space="preserve">&lt;/del&gt;</w:t>
+      </w:r>
+      <w:r>
+        <w:rPr>
+          <w:color w:val="000000"/>
+          <w:rtl w:val="0"/>
+        </w:rPr>
+        <w:t xml:space="preserve"> in one hand &amp;</w:t>
+      </w:r>
+      <w:r>
+        <w:rPr>
+          <w:rFonts w:ascii="Courier New" w:cs="Courier New" w:eastAsia="Courier New" w:hAnsi="Courier New"/>
+          <w:color w:val="a9a9a9"/>
+          <w:sz w:val="18"/>
+          <w:szCs w:val="18"/>
+          <w:rtl w:val="0"/>
+        </w:rPr>
+        <w:t xml:space="preserve">amp;</w:t>
+      </w:r>
+      <w:r>
+        <w:rPr>
+          <w:color w:val="000000"/>
+          <w:rtl w:val="0"/>
+        </w:rPr>
+        <w:t xml:space="preserve"> with the other </w:t>
+      </w:r>
+      <w:r>
+        <w:rPr>
+          <w:rtl w:val="0"/>
+        </w:rPr>
+        <w:t xml:space="preserve">give fire to your pipe with </w:t>
+      </w:r>
+      <w:r>
+        <w:rPr>
+          <w:rFonts w:ascii="Courier New" w:cs="Courier New" w:eastAsia="Courier New" w:hAnsi="Courier New"/>
+          <w:color w:val="a91111"/>
+          <w:sz w:val="18"/>
+          <w:szCs w:val="18"/>
+          <w:rtl w:val="0"/>
+        </w:rPr>
+        <w:t xml:space="preserve">&lt;del&gt;</w:t>
+      </w:r>
+      <w:r>
+        <w:rPr>
+          <w:rtl w:val="0"/>
+        </w:rPr>
+        <w:t xml:space="preserve">the</w:t>
+      </w:r>
+      <w:r>
+        <w:rPr>
+          <w:rFonts w:ascii="Courier New" w:cs="Courier New" w:eastAsia="Courier New" w:hAnsi="Courier New"/>
+          <w:color w:val="a91111"/>
+          <w:sz w:val="18"/>
+          <w:szCs w:val="18"/>
+          <w:rtl w:val="0"/>
+        </w:rPr>
+        <w:t xml:space="preserve">&lt;/del&gt;</w:t>
+      </w:r>
+      <w:r>
+        <w:rPr>
+          <w:rtl w:val="0"/>
+        </w:rPr>
+        <w:t xml:space="preserve"> a matc</w:t>
       </w:r>
       <w:commentRangeStart w:id="2"/>
       <w:r>
@@ -787,10 +1601,61 @@
       </w:r>
       <w:r>
         <w:rPr>
-          <w:color w:val="000000"/>
-          <w:rtl w:val="0"/>
-        </w:rPr>
-        <w:t xml:space="preserve">, &amp;amp; throw it </w:t>
+          <w:rFonts w:ascii="Courier New" w:cs="Courier New" w:eastAsia="Courier New" w:hAnsi="Courier New"/>
+          <w:color w:val="0000ff"/>
+          <w:sz w:val="18"/>
+          <w:szCs w:val="18"/>
+          <w:rtl w:val="0"/>
+        </w:rPr>
+        <w:t xml:space="preserve">&lt;comment&gt;</w:t>
+      </w:r>
+      <w:r>
+        <w:rPr>
+          <w:sz w:val="16"/>
+          <w:szCs w:val="16"/>
+          <w:rtl w:val="0"/>
+        </w:rPr>
+        <w:t xml:space="preserve">c_024r_03</w:t>
+      </w:r>
+      <w:r>
+        <w:rPr>
+          <w:rFonts w:ascii="Courier New" w:cs="Courier New" w:eastAsia="Courier New" w:hAnsi="Courier New"/>
+          <w:color w:val="0000ff"/>
+          <w:sz w:val="18"/>
+          <w:szCs w:val="18"/>
+          <w:rtl w:val="0"/>
+        </w:rPr>
+        <w:t xml:space="preserve">&lt;/comment&gt;</w:t>
+      </w:r>
+      <w:r>
+        <w:rPr>
+          <w:rtl w:val="0"/>
+        </w:rPr>
+        <w:t xml:space="preserve"> </w:t>
+      </w:r>
+      <w:r>
+        <w:rPr>
+          <w:color w:val="000000"/>
+          <w:rtl w:val="0"/>
+        </w:rPr>
+        <w:t xml:space="preserve">, &amp;</w:t>
+      </w:r>
+      <w:r>
+        <w:rPr>
+          <w:rFonts w:ascii="Courier New" w:cs="Courier New" w:eastAsia="Courier New" w:hAnsi="Courier New"/>
+          <w:color w:val="a9a9a9"/>
+          <w:sz w:val="18"/>
+          <w:szCs w:val="18"/>
+          <w:rtl w:val="0"/>
+        </w:rPr>
+        <w:t xml:space="preserve">amp;</w:t>
+      </w:r>
+      <w:r>
+        <w:rPr>
+          <w:color w:val="000000"/>
+          <w:rtl w:val="0"/>
+        </w:rPr>
+        <w:t xml:space="preserve"> throw it </w:t>
       </w:r>
       <w:r>
         <w:rPr>
@@ -803,7 +1668,41 @@
           <w:color w:val="000000"/>
           <w:rtl w:val="0"/>
         </w:rPr>
-        <w:t xml:space="preserve"> amidst the &lt;del&gt;powder&lt;/del&gt; troops. The thickness of the grenad</w:t>
+        <w:t xml:space="preserve"> amidst the </w:t>
+      </w:r>
+      <w:r>
+        <w:rPr>
+          <w:rFonts w:ascii="Courier New" w:cs="Courier New" w:eastAsia="Courier New" w:hAnsi="Courier New"/>
+          <w:color w:val="a91111"/>
+          <w:sz w:val="18"/>
+          <w:szCs w:val="18"/>
+          <w:rtl w:val="0"/>
+        </w:rPr>
+        <w:t xml:space="preserve">&lt;del&gt;</w:t>
+      </w:r>
+      <w:r>
+        <w:rPr>
+          <w:color w:val="000000"/>
+          <w:rtl w:val="0"/>
+        </w:rPr>
+        <w:t xml:space="preserve">powder</w:t>
+      </w:r>
+      <w:r>
+        <w:rPr>
+          <w:rFonts w:ascii="Courier New" w:cs="Courier New" w:eastAsia="Courier New" w:hAnsi="Courier New"/>
+          <w:color w:val="a91111"/>
+          <w:sz w:val="18"/>
+          <w:szCs w:val="18"/>
+          <w:rtl w:val="0"/>
+        </w:rPr>
+        <w:t xml:space="preserve">&lt;/del&gt;</w:t>
+      </w:r>
+      <w:r>
+        <w:rPr>
+          <w:color w:val="000000"/>
+          <w:rtl w:val="0"/>
+        </w:rPr>
+        <w:t xml:space="preserve"> troops. The thickness of the grenad</w:t>
       </w:r>
       <w:commentRangeStart w:id="3"/>
       <w:r>
@@ -819,6 +1718,40 @@
       </w:r>
       <w:r>
         <w:rPr>
+          <w:rFonts w:ascii="Courier New" w:cs="Courier New" w:eastAsia="Courier New" w:hAnsi="Courier New"/>
+          <w:color w:val="0000ff"/>
+          <w:sz w:val="18"/>
+          <w:szCs w:val="18"/>
+          <w:rtl w:val="0"/>
+        </w:rPr>
+        <w:t xml:space="preserve">&lt;comment&gt;</w:t>
+      </w:r>
+      <w:r>
+        <w:rPr>
+          <w:sz w:val="16"/>
+          <w:szCs w:val="16"/>
+          <w:rtl w:val="0"/>
+        </w:rPr>
+        <w:t xml:space="preserve">c_024r_04</w:t>
+      </w:r>
+      <w:r>
+        <w:rPr>
+          <w:rFonts w:ascii="Courier New" w:cs="Courier New" w:eastAsia="Courier New" w:hAnsi="Courier New"/>
+          <w:color w:val="0000ff"/>
+          <w:sz w:val="18"/>
+          <w:szCs w:val="18"/>
+          <w:rtl w:val="0"/>
+        </w:rPr>
+        <w:t xml:space="preserve">&lt;/comment&gt;</w:t>
+      </w:r>
+      <w:r>
+        <w:rPr>
+          <w:rtl w:val="0"/>
+        </w:rPr>
+        <w:t xml:space="preserve"> </w:t>
+      </w:r>
+      <w:r>
+        <w:rPr>
           <w:color w:val="000000"/>
           <w:rtl w:val="0"/>
         </w:rPr>
@@ -835,7 +1768,17 @@
           <w:color w:val="000000"/>
           <w:rtl w:val="0"/>
         </w:rPr>
-        <w:t xml:space="preserve">.&lt;lb/&gt;</w:t>
+        <w:t xml:space="preserve">.</w:t>
+      </w:r>
+      <w:r>
+        <w:rPr>
+          <w:rFonts w:ascii="Courier New" w:cs="Courier New" w:eastAsia="Courier New" w:hAnsi="Courier New"/>
+          <w:color w:val="a9a9a9"/>
+          <w:sz w:val="18"/>
+          <w:szCs w:val="18"/>
+          <w:rtl w:val="0"/>
+        </w:rPr>
+        <w:t xml:space="preserve">&lt;lb/&gt;</w:t>
       </w:r>
       <w:r>
         <w:rPr>
@@ -862,7 +1805,10 @@
       </w:pPr>
       <w:r>
         <w:rPr>
-          <w:color w:val="000000"/>
+          <w:rFonts w:ascii="Courier New" w:cs="Courier New" w:eastAsia="Courier New" w:hAnsi="Courier New"/>
+          <w:color w:val="7f6000"/>
+          <w:sz w:val="18"/>
+          <w:szCs w:val="18"/>
           <w:rtl w:val="0"/>
         </w:rPr>
         <w:t xml:space="preserve">&lt;/ab&gt;</w:t>
@@ -892,7 +1838,10 @@
       </w:pPr>
       <w:r>
         <w:rPr>
-          <w:color w:val="000000"/>
+          <w:rFonts w:ascii="Courier New" w:cs="Courier New" w:eastAsia="Courier New" w:hAnsi="Courier New"/>
+          <w:color w:val="7f6000"/>
+          <w:sz w:val="18"/>
+          <w:szCs w:val="18"/>
           <w:rtl w:val="0"/>
         </w:rPr>
         <w:t xml:space="preserve">&lt;/div&gt;</w:t>
@@ -905,7 +1854,7 @@
     </w:p>
     <w:sectPr>
       <w:pgSz w:h="15840" w:w="12240"/>
-      <w:pgMar w:bottom="1440" w:top="1440" w:left="1440" w:right="1440" w:header="0"/>
+      <w:pgMar w:bottom="1440" w:top="1440" w:left="1440" w:right="1440" w:header="0" w:footer="720"/>
       <w:pgNumType w:start="1"/>
     </w:sectPr>
   </w:body>

--- a/TEMP/input/p024r_JBB_CB_++MHS_PHS_G2/tl_p024r.docx
+++ b/TEMP/input/p024r_JBB_CB_++MHS_PHS_G2/tl_p024r.docx
@@ -582,7 +582,7 @@
           <w:color w:val="000000"/>
           <w:rtl w:val="0"/>
         </w:rPr>
-        <w:t xml:space="preserve">. The metal of a big bell is made with 3 quintals of </w:t>
+        <w:t xml:space="preserve">. The metal of a big bell is made with </w:t>
       </w:r>
       <w:r>
         <w:rPr>
@@ -596,7 +596,6 @@
       </w:r>
       <w:r>
         <w:rPr>
-          <w:color w:val="000000"/>
           <w:rtl w:val="0"/>
         </w:rPr>
         <w:t xml:space="preserve">one</w:t>
@@ -613,10 +612,29 @@
       </w:r>
       <w:r>
         <w:rPr>
-          <w:color w:val="000000"/>
-          <w:rtl w:val="0"/>
-        </w:rPr>
-        <w:t xml:space="preserve"> </w:t>
+          <w:rtl w:val="0"/>
+        </w:rPr>
+        <w:t xml:space="preserve"> &lt;add&gt;</w:t>
+      </w:r>
+      <w:r>
+        <w:rPr>
+          <w:color w:val="000000"/>
+          <w:rtl w:val="0"/>
+        </w:rPr>
+        <w:t xml:space="preserve">3&lt;/</w:t>
+      </w:r>
+      <w:r>
+        <w:rPr>
+          <w:rtl w:val="0"/>
+        </w:rPr>
+        <w:t xml:space="preserve">add&gt;</w:t>
+      </w:r>
+      <w:r>
+        <w:rPr>
+          <w:color w:val="000000"/>
+          <w:rtl w:val="0"/>
+        </w:rPr>
+        <w:t xml:space="preserve"> quintals of </w:t>
       </w:r>
       <w:r>
         <w:rPr>
@@ -667,7 +685,7 @@
           <w:color w:val="000000"/>
           <w:rtl w:val="0"/>
         </w:rPr>
-        <w:t xml:space="preserve"> twenty or xxv lb. of </w:t>
+        <w:t xml:space="preserve"> twenty or xxv lb of </w:t>
       </w:r>
       <w:r>
         <w:rPr>
@@ -807,7 +825,7 @@
           <w:color w:val="000000"/>
           <w:rtl w:val="0"/>
         </w:rPr>
-        <w:t xml:space="preserve"> a quarter lb. of powder, half an ounce of glass is </w:t>
+        <w:t xml:space="preserve"> a quarter lb of powder, half an ounce of glass is </w:t>
       </w:r>
       <w:r>
         <w:rPr>

--- a/TEMP/input/p024r_JBB_CB_++MHS_PHS_G2/tl_p024r.docx
+++ b/TEMP/input/p024r_JBB_CB_++MHS_PHS_G2/tl_p024r.docx
@@ -14,6 +14,7 @@
         </w:pBdr>
         <w:shd w:fill="auto" w:val="clear"/>
         <w:spacing w:line="240" w:lineRule="auto"/>
+        <w:ind w:right="2.598425196851508"/>
         <w:contextualSpacing w:val="0"/>
         <w:rPr>
           <w:color w:val="000000"/>
@@ -336,7 +337,20 @@
           <w:color w:val="000000"/>
           <w:rtl w:val="0"/>
         </w:rPr>
-        <w:t xml:space="preserve">Grenades should be made from the finest </w:t>
+        <w:t xml:space="preserve">Grenades </w:t>
+      </w:r>
+      <w:r>
+        <w:rPr>
+          <w:rtl w:val="0"/>
+        </w:rPr>
+        <w:t xml:space="preserve">must</w:t>
+      </w:r>
+      <w:r>
+        <w:rPr>
+          <w:color w:val="000000"/>
+          <w:rtl w:val="0"/>
+        </w:rPr>
+        <w:t xml:space="preserve"> be made from the &lt;m&gt;finest </w:t>
       </w:r>
       <w:r>
         <w:rPr>
@@ -347,10 +361,16 @@
       </w:r>
       <w:r>
         <w:rPr>
-          <w:color w:val="000000"/>
-          <w:rtl w:val="0"/>
-        </w:rPr>
-        <w:t xml:space="preserve">you can find, for there is fine metal and rough</w:t>
+          <w:rtl w:val="0"/>
+        </w:rPr>
+        <w:t xml:space="preserve">one</w:t>
+      </w:r>
+      <w:r>
+        <w:rPr>
+          <w:color w:val="000000"/>
+          <w:rtl w:val="0"/>
+        </w:rPr>
+        <w:t xml:space="preserve"> can find&lt;/m&gt;, for there is &lt;m&gt;fine metal&lt;/m&gt; and &lt;m&gt;rough</w:t>
       </w:r>
       <w:r>
         <w:rPr>
@@ -364,7 +384,7 @@
           <w:color w:val="000000"/>
           <w:rtl w:val="0"/>
         </w:rPr>
-        <w:t xml:space="preserve">metal. Fine meta</w:t>
+        <w:t xml:space="preserve">metal&lt;/m&gt;. &lt;m&gt;Fine meta</w:t>
       </w:r>
       <w:commentRangeStart w:id="0"/>
       <w:r>
@@ -372,7 +392,7 @@
           <w:color w:val="000000"/>
           <w:rtl w:val="0"/>
         </w:rPr>
-        <w:t xml:space="preserve">l</w:t>
+        <w:t xml:space="preserve">l&lt;/m&gt;</w:t>
       </w:r>
       <w:commentRangeEnd w:id="0"/>
       <w:r>
@@ -582,7 +602,20 @@
           <w:color w:val="000000"/>
           <w:rtl w:val="0"/>
         </w:rPr>
-        <w:t xml:space="preserve">. The metal of a big bell is made with </w:t>
+        <w:t xml:space="preserve">. The &lt;m&gt;metal of a bi</w:t>
+      </w:r>
+      <w:r>
+        <w:rPr>
+          <w:rtl w:val="0"/>
+        </w:rPr>
+        <w:t xml:space="preserve">g</w:t>
+      </w:r>
+      <w:r>
+        <w:rPr>
+          <w:color w:val="000000"/>
+          <w:rtl w:val="0"/>
+        </w:rPr>
+        <w:t xml:space="preserve"> bell&lt;/m&gt; is made with </w:t>
       </w:r>
       <w:r>
         <w:rPr>
@@ -634,7 +667,7 @@
           <w:color w:val="000000"/>
           <w:rtl w:val="0"/>
         </w:rPr>
-        <w:t xml:space="preserve"> quintals of </w:t>
+        <w:t xml:space="preserve"> quintal&lt;add&gt;s&lt;/add&gt; of </w:t>
       </w:r>
       <w:r>
         <w:rPr>
@@ -685,7 +718,7 @@
           <w:color w:val="000000"/>
           <w:rtl w:val="0"/>
         </w:rPr>
-        <w:t xml:space="preserve"> twenty or xxv lb of </w:t>
+        <w:t xml:space="preserve"> twenty or xxv &lt;ms&gt;lb&lt;/ms&gt; of </w:t>
       </w:r>
       <w:r>
         <w:rPr>
@@ -786,7 +819,7 @@
           <w:color w:val="000000"/>
           <w:rtl w:val="0"/>
         </w:rPr>
-        <w:t xml:space="preserve"> weigh four to six lb. In order to throw them, </w:t>
+        <w:t xml:space="preserve"> weigh four to six &lt;ms&gt;lb&lt;/ms&gt;. In order to throw them, </w:t>
       </w:r>
       <w:r>
         <w:rPr>
@@ -799,7 +832,7 @@
           <w:color w:val="000000"/>
           <w:rtl w:val="0"/>
         </w:rPr>
-        <w:t xml:space="preserve"> be full of powder mixed with coarsely </w:t>
+        <w:t xml:space="preserve"> be full of &lt;m&gt;powder&lt;/m&gt; mixed with &lt;m&gt;coarsely </w:t>
       </w:r>
       <w:r>
         <w:rPr>
@@ -812,7 +845,7 @@
           <w:color w:val="000000"/>
           <w:rtl w:val="0"/>
         </w:rPr>
-        <w:t xml:space="preserve"> glass. And </w:t>
+        <w:t xml:space="preserve"> glass&lt;/m&gt;. And </w:t>
       </w:r>
       <w:r>
         <w:rPr>
@@ -825,13 +858,13 @@
           <w:color w:val="000000"/>
           <w:rtl w:val="0"/>
         </w:rPr>
-        <w:t xml:space="preserve"> a quarter lb of powder, half an ounce of glass is </w:t>
-      </w:r>
-      <w:r>
-        <w:rPr>
-          <w:rtl w:val="0"/>
-        </w:rPr>
-        <w:t xml:space="preserve">necessary which is put with it</w:t>
+        <w:t xml:space="preserve"> a quarter &lt;ms&gt;lb&lt;/ms&gt; of &lt;m&gt;powder&lt;/m&gt;, one needs half an &lt;ms&gt;ounce&lt;/ms&gt; of &lt;m&gt;glass&lt;/m&gt; </w:t>
+      </w:r>
+      <w:r>
+        <w:rPr>
+          <w:rtl w:val="0"/>
+        </w:rPr>
+        <w:t xml:space="preserve">which is put with it</w:t>
       </w:r>
       <w:r>
         <w:rPr>
@@ -851,7 +884,7 @@
           <w:color w:val="000000"/>
           <w:rtl w:val="0"/>
         </w:rPr>
-        <w:t xml:space="preserve"> that on the face or places where the powder will have </w:t>
+        <w:t xml:space="preserve"> that on the face or places where the &lt;m&gt;powder&lt;/m&gt; will have </w:t>
       </w:r>
       <w:r>
         <w:rPr>
@@ -864,13 +897,13 @@
           <w:color w:val="000000"/>
           <w:rtl w:val="0"/>
         </w:rPr>
-        <w:t xml:space="preserve"> effect, the wounds will be all the worse for it. The best arquebus powder is required here. The hole needs to be as large as the thickness of a swan's </w:t>
-      </w:r>
-      <w:r>
-        <w:rPr>
-          <w:rtl w:val="0"/>
-        </w:rPr>
-        <w:t xml:space="preserve">quill</w:t>
+        <w:t xml:space="preserve"> effect, the &lt;bp&gt;wounds&lt;/bp&gt; will be all the worse for it. The &lt;m&gt;best arquebus powder&lt;/m&gt; is required here. The hole needs to be as large as &lt;ms&gt;the thickness of a &lt;al&gt;swan&lt;/al&gt;'s </w:t>
+      </w:r>
+      <w:r>
+        <w:rPr>
+          <w:rtl w:val="0"/>
+        </w:rPr>
+        <w:t xml:space="preserve">quill&lt;/ms&gt;</w:t>
       </w:r>
       <w:r>
         <w:rPr>
@@ -894,7 +927,20 @@
           <w:color w:val="000000"/>
           <w:rtl w:val="0"/>
         </w:rPr>
-        <w:t xml:space="preserve"> there is no need to make it </w:t>
+        <w:t xml:space="preserve"> </w:t>
+      </w:r>
+      <w:r>
+        <w:rPr>
+          <w:rtl w:val="0"/>
+        </w:rPr>
+        <w:t xml:space="preserve">you need not bother to</w:t>
+      </w:r>
+      <w:r>
+        <w:rPr>
+          <w:color w:val="000000"/>
+          <w:rtl w:val="0"/>
+        </w:rPr>
+        <w:t xml:space="preserve"> make it </w:t>
       </w:r>
       <w:r>
         <w:rPr>
@@ -907,7 +953,7 @@
           <w:color w:val="000000"/>
           <w:rtl w:val="0"/>
         </w:rPr>
-        <w:t xml:space="preserve">, it is enough to make it even. </w:t>
+        <w:t xml:space="preserve">, but it is enough to make it even. </w:t>
       </w:r>
       <w:r>
         <w:rPr>
@@ -920,20 +966,20 @@
           <w:color w:val="000000"/>
           <w:rtl w:val="0"/>
         </w:rPr>
-        <w:t xml:space="preserve"> you make a pipe of well</w:t>
-      </w:r>
-      <w:r>
-        <w:rPr>
-          <w:rtl w:val="0"/>
-        </w:rPr>
-        <w:t xml:space="preserve">-</w:t>
-      </w:r>
-      <w:r>
-        <w:rPr>
-          <w:color w:val="000000"/>
-          <w:rtl w:val="0"/>
-        </w:rPr>
-        <w:t xml:space="preserve">soldered </w:t>
+        <w:t xml:space="preserve"> you make a </w:t>
+      </w:r>
+      <w:r>
+        <w:rPr>
+          <w:rtl w:val="0"/>
+        </w:rPr>
+        <w:t xml:space="preserve">&lt;add&gt;well-soldered&lt;/add&gt; </w:t>
+      </w:r>
+      <w:r>
+        <w:rPr>
+          <w:color w:val="000000"/>
+          <w:rtl w:val="0"/>
+        </w:rPr>
+        <w:t xml:space="preserve">pipe of  </w:t>
       </w:r>
       <w:r>
         <w:rPr>
@@ -1067,14 +1113,14 @@
         <w:rPr>
           <w:rtl w:val="0"/>
         </w:rPr>
-        <w:t xml:space="preserve">comes out of it by</w:t>
-      </w:r>
-      <w:r>
-        <w:rPr>
-          <w:color w:val="000000"/>
-          <w:rtl w:val="0"/>
-        </w:rPr>
-        <w:t xml:space="preserve"> the width of one finger. You will fill it with good powder, </w:t>
+        <w:t xml:space="preserve">comes out of it &lt;ms&gt;by</w:t>
+      </w:r>
+      <w:r>
+        <w:rPr>
+          <w:color w:val="000000"/>
+          <w:rtl w:val="0"/>
+        </w:rPr>
+        <w:t xml:space="preserve"> the width of one &lt;bp&gt;finger&lt;/bp&gt;&lt;/ms&gt;. You will fill it with &lt;m&gt;good powder&lt;/m&gt;, </w:t>
       </w:r>
       <w:r>
         <w:rPr>
@@ -1087,7 +1133,7 @@
           <w:color w:val="000000"/>
           <w:rtl w:val="0"/>
         </w:rPr>
-        <w:t xml:space="preserve"> in a mortar &amp;</w:t>
+        <w:t xml:space="preserve"> in a &lt;tl&gt;mortar&lt;/tl&gt; &amp;</w:t>
       </w:r>
       <w:r>
         <w:rPr>
@@ -1117,7 +1163,7 @@
           <w:color w:val="000000"/>
           <w:rtl w:val="0"/>
         </w:rPr>
-        <w:t xml:space="preserve"> with good </w:t>
+        <w:t xml:space="preserve"> with </w:t>
       </w:r>
       <w:r>
         <w:rPr>
@@ -1133,6 +1179,12 @@
         <w:rPr>
           <w:rtl w:val="0"/>
         </w:rPr>
+        <w:t xml:space="preserve">good </w:t>
+      </w:r>
+      <w:r>
+        <w:rPr>
+          <w:rtl w:val="0"/>
+        </w:rPr>
         <w:t xml:space="preserve">eau-de-vie</w:t>
       </w:r>
       <w:r>
@@ -1150,7 +1202,7 @@
           <w:color w:val="000000"/>
           <w:rtl w:val="0"/>
         </w:rPr>
-        <w:t xml:space="preserve"> or strong </w:t>
+        <w:t xml:space="preserve"> or </w:t>
       </w:r>
       <w:r>
         <w:rPr>
@@ -1167,7 +1219,7 @@
           <w:color w:val="000000"/>
           <w:rtl w:val="0"/>
         </w:rPr>
-        <w:t xml:space="preserve">vinegar</w:t>
+        <w:t xml:space="preserve">strong vinegar</w:t>
       </w:r>
       <w:r>
         <w:rPr>
@@ -1221,12 +1273,6 @@
       </w:r>
       <w:r>
         <w:rPr>
-          <w:rtl w:val="0"/>
-        </w:rPr>
-        <w:t xml:space="preserve">.</w:t>
-      </w:r>
-      <w:r>
-        <w:rPr>
           <w:color w:val="000000"/>
           <w:rtl w:val="0"/>
         </w:rPr>
@@ -1249,14 +1295,14 @@
         <w:rPr>
           <w:rtl w:val="0"/>
         </w:rPr>
-        <w:t xml:space="preserve">compact</w:t>
-      </w:r>
-      <w:r>
-        <w:rPr>
-          <w:color w:val="000000"/>
-          <w:rtl w:val="0"/>
-        </w:rPr>
-        <w:t xml:space="preserve"> the powder. And to know if it will be slow enough to allow </w:t>
+        <w:t xml:space="preserve">temper</w:t>
+      </w:r>
+      <w:r>
+        <w:rPr>
+          <w:color w:val="000000"/>
+          <w:rtl w:val="0"/>
+        </w:rPr>
+        <w:t xml:space="preserve"> the &lt;m&gt;powder&lt;/m&gt;. And to know if it will be slow enough to allow </w:t>
       </w:r>
       <w:r>
         <w:rPr>
@@ -1269,7 +1315,7 @@
           <w:color w:val="000000"/>
           <w:rtl w:val="0"/>
         </w:rPr>
-        <w:t xml:space="preserve"> to throw the grenade without danger, try this powder thus </w:t>
+        <w:t xml:space="preserve"> to throw the grenade without danger, try this &lt;m&gt;powder&lt;/m&gt; thus </w:t>
       </w:r>
       <w:r>
         <w:rPr>
@@ -1350,7 +1396,7 @@
           <w:color w:val="000000"/>
           <w:rtl w:val="0"/>
         </w:rPr>
-        <w:t xml:space="preserve"> your loaded grenades in a very dry place, &amp;</w:t>
+        <w:t xml:space="preserve"> your loaded grenades in a &lt;env&gt;very dry place&lt;/env&gt;, &amp;</w:t>
       </w:r>
       <w:r>
         <w:rPr>
@@ -1393,20 +1439,7 @@
           <w:color w:val="000000"/>
           <w:rtl w:val="0"/>
         </w:rPr>
-        <w:t xml:space="preserve"> powder </w:t>
-      </w:r>
-      <w:r>
-        <w:rPr>
-          <w:rtl w:val="0"/>
-        </w:rPr>
-        <w:t xml:space="preserve">compressed</w:t>
-      </w:r>
-      <w:r>
-        <w:rPr>
-          <w:color w:val="000000"/>
-          <w:rtl w:val="0"/>
-        </w:rPr>
-        <w:t xml:space="preserve"> in a humid place. And nonetheless, you </w:t>
+        <w:t xml:space="preserve"> and well-compressed &lt;m&gt;powder&lt;/m&gt; in a &lt;env&gt;humid place&lt;/env&gt;. And nonetheless, you </w:t>
       </w:r>
       <w:r>
         <w:rPr>
@@ -1453,7 +1486,46 @@
           <w:color w:val="000000"/>
           <w:rtl w:val="0"/>
         </w:rPr>
-        <w:t xml:space="preserve"> grenades, so that you are always equipped. And every 3 days you </w:t>
+        <w:t xml:space="preserve"> &lt;add&gt;some&lt;/add&gt; grenades, </w:t>
+      </w:r>
+      <w:r>
+        <w:rPr>
+          <w:rtl w:val="0"/>
+        </w:rPr>
+        <w:t xml:space="preserve">to be</w:t>
+      </w:r>
+      <w:r>
+        <w:rPr>
+          <w:color w:val="000000"/>
+          <w:rtl w:val="0"/>
+        </w:rPr>
+        <w:t xml:space="preserve"> always </w:t>
+      </w:r>
+      <w:r>
+        <w:rPr>
+          <w:rtl w:val="0"/>
+        </w:rPr>
+        <w:t xml:space="preserve">provisioned</w:t>
+      </w:r>
+      <w:r>
+        <w:rPr>
+          <w:color w:val="000000"/>
+          <w:rtl w:val="0"/>
+        </w:rPr>
+        <w:t xml:space="preserve">. And &lt;tmp&gt;every </w:t>
+      </w:r>
+      <w:r>
+        <w:rPr>
+          <w:rtl w:val="0"/>
+        </w:rPr>
+        <w:t xml:space="preserve">three</w:t>
+      </w:r>
+      <w:r>
+        <w:rPr>
+          <w:color w:val="000000"/>
+          <w:rtl w:val="0"/>
+        </w:rPr>
+        <w:t xml:space="preserve"> days&lt;/tmp&gt; you </w:t>
       </w:r>
       <w:r>
         <w:rPr>
@@ -1549,7 +1621,7 @@
           <w:color w:val="000000"/>
           <w:rtl w:val="0"/>
         </w:rPr>
-        <w:t xml:space="preserve"> in one hand &amp;</w:t>
+        <w:t xml:space="preserve"> in one &lt;bp&gt;hand&lt;/bp&gt; &amp;</w:t>
       </w:r>
       <w:r>
         <w:rPr>
@@ -1779,7 +1851,7 @@
         <w:rPr>
           <w:rtl w:val="0"/>
         </w:rPr>
-        <w:t xml:space="preserve">be twice the back edge of a knife</w:t>
+        <w:t xml:space="preserve">be &lt;ms&gt;twice the back edge of a knife&lt;/ms&gt;</w:t>
       </w:r>
       <w:r>
         <w:rPr>
@@ -1872,7 +1944,7 @@
     </w:p>
     <w:sectPr>
       <w:pgSz w:h="15840" w:w="12240"/>
-      <w:pgMar w:bottom="1440" w:top="1440" w:left="1440" w:right="1440" w:header="0" w:footer="720"/>
+      <w:pgMar w:bottom="1440" w:top="1440" w:left="1440" w:right="2579.527559055118" w:header="0" w:footer="720"/>
       <w:pgNumType w:start="1"/>
     </w:sectPr>
   </w:body>

--- a/TEMP/input/p024r_JBB_CB_++MHS_PHS_G2/tl_p024r.docx
+++ b/TEMP/input/p024r_JBB_CB_++MHS_PHS_G2/tl_p024r.docx
@@ -15,7 +15,6 @@
         <w:shd w:fill="auto" w:val="clear"/>
         <w:spacing w:line="240" w:lineRule="auto"/>
         <w:ind w:right="2.598425196851508"/>
-        <w:contextualSpacing w:val="0"/>
         <w:rPr>
           <w:color w:val="000000"/>
         </w:rPr>
@@ -65,7 +64,6 @@
         </w:pBdr>
         <w:shd w:fill="auto" w:val="clear"/>
         <w:spacing w:line="240" w:lineRule="auto"/>
-        <w:contextualSpacing w:val="0"/>
         <w:rPr>
           <w:color w:val="000000"/>
         </w:rPr>
@@ -115,7 +113,6 @@
         </w:pBdr>
         <w:shd w:fill="auto" w:val="clear"/>
         <w:spacing w:line="240" w:lineRule="auto"/>
-        <w:contextualSpacing w:val="0"/>
         <w:rPr>
           <w:color w:val="000000"/>
         </w:rPr>
@@ -138,7 +135,6 @@
         </w:pBdr>
         <w:shd w:fill="auto" w:val="clear"/>
         <w:spacing w:line="240" w:lineRule="auto"/>
-        <w:contextualSpacing w:val="0"/>
         <w:rPr>
           <w:color w:val="000000"/>
         </w:rPr>
@@ -171,7 +167,6 @@
         </w:pBdr>
         <w:shd w:fill="auto" w:val="clear"/>
         <w:spacing w:line="240" w:lineRule="auto"/>
-        <w:contextualSpacing w:val="0"/>
         <w:rPr>
           <w:color w:val="000000"/>
         </w:rPr>
@@ -221,7 +216,6 @@
         </w:pBdr>
         <w:shd w:fill="auto" w:val="clear"/>
         <w:spacing w:line="240" w:lineRule="auto"/>
-        <w:contextualSpacing w:val="0"/>
         <w:rPr>
           <w:color w:val="000000"/>
         </w:rPr>
@@ -244,7 +238,6 @@
         </w:pBdr>
         <w:shd w:fill="auto" w:val="clear"/>
         <w:spacing w:line="240" w:lineRule="auto"/>
-        <w:contextualSpacing w:val="0"/>
         <w:rPr>
           <w:color w:val="000000"/>
         </w:rPr>
@@ -294,7 +287,6 @@
         </w:pBdr>
         <w:shd w:fill="auto" w:val="clear"/>
         <w:spacing w:line="240" w:lineRule="auto"/>
-        <w:contextualSpacing w:val="0"/>
         <w:rPr>
           <w:color w:val="000000"/>
         </w:rPr>
@@ -317,7 +309,6 @@
         </w:pBdr>
         <w:shd w:fill="auto" w:val="clear"/>
         <w:spacing w:line="240" w:lineRule="auto"/>
-        <w:contextualSpacing w:val="0"/>
         <w:rPr>
           <w:color w:val="000000"/>
         </w:rPr>
@@ -1888,7 +1879,6 @@
         </w:pBdr>
         <w:shd w:fill="auto" w:val="clear"/>
         <w:spacing w:line="240" w:lineRule="auto"/>
-        <w:contextualSpacing w:val="0"/>
         <w:rPr>
           <w:color w:val="000000"/>
         </w:rPr>
@@ -1921,7 +1911,6 @@
         </w:pBdr>
         <w:shd w:fill="auto" w:val="clear"/>
         <w:spacing w:line="240" w:lineRule="auto"/>
-        <w:contextualSpacing w:val="0"/>
         <w:rPr>
           <w:color w:val="000000"/>
         </w:rPr>
@@ -1969,7 +1958,6 @@
         <w:shd w:fill="auto" w:val="clear"/>
         <w:spacing w:after="0" w:before="0" w:line="240" w:lineRule="auto"/>
         <w:ind w:left="0" w:right="0" w:firstLine="0"/>
-        <w:contextualSpacing w:val="0"/>
         <w:jc w:val="left"/>
         <w:rPr>
           <w:rFonts w:ascii="Arial" w:cs="Arial" w:eastAsia="Arial" w:hAnsi="Arial"/>
@@ -2020,7 +2008,6 @@
         <w:shd w:fill="auto" w:val="clear"/>
         <w:spacing w:after="0" w:before="0" w:line="240" w:lineRule="auto"/>
         <w:ind w:left="0" w:right="0" w:firstLine="0"/>
-        <w:contextualSpacing w:val="0"/>
         <w:jc w:val="left"/>
         <w:rPr>
           <w:rFonts w:ascii="Arial" w:cs="Arial" w:eastAsia="Arial" w:hAnsi="Arial"/>
@@ -2071,7 +2058,6 @@
         <w:shd w:fill="auto" w:val="clear"/>
         <w:spacing w:after="0" w:before="0" w:line="240" w:lineRule="auto"/>
         <w:ind w:left="0" w:right="0" w:firstLine="0"/>
-        <w:contextualSpacing w:val="0"/>
         <w:jc w:val="left"/>
         <w:rPr>
           <w:rFonts w:ascii="Arial" w:cs="Arial" w:eastAsia="Arial" w:hAnsi="Arial"/>
@@ -2122,7 +2108,6 @@
         <w:shd w:fill="auto" w:val="clear"/>
         <w:spacing w:after="0" w:before="0" w:line="240" w:lineRule="auto"/>
         <w:ind w:left="0" w:right="0" w:firstLine="0"/>
-        <w:contextualSpacing w:val="0"/>
         <w:jc w:val="left"/>
         <w:rPr>
           <w:rFonts w:ascii="Arial" w:cs="Arial" w:eastAsia="Arial" w:hAnsi="Arial"/>
